--- a/notes/misc/ms/w/unsorted/arabic added (some)/To Up.docx
+++ b/notes/misc/ms/w/unsorted/arabic added (some)/To Up.docx
@@ -218,12 +218,14 @@
                 <w:spacing w:val="-20"/>
               </w:rPr>
             </w:pPr>
+            <w:proofErr w:type="spellStart"/>
             <w:r>
               <w:rPr>
                 <w:spacing w:val="-20"/>
               </w:rPr>
               <w:t>arRno</w:t>
             </w:r>
+            <w:proofErr w:type="spellEnd"/>
           </w:p>
         </w:tc>
         <w:tc>
@@ -238,12 +240,14 @@
                 <w:spacing w:val="-20"/>
               </w:rPr>
             </w:pPr>
+            <w:proofErr w:type="spellStart"/>
             <w:r>
               <w:rPr>
                 <w:spacing w:val="-20"/>
               </w:rPr>
               <w:t>arRtxt</w:t>
             </w:r>
+            <w:proofErr w:type="spellEnd"/>
           </w:p>
         </w:tc>
         <w:tc>
@@ -260,6 +264,7 @@
                 <w:szCs w:val="26"/>
               </w:rPr>
             </w:pPr>
+            <w:proofErr w:type="spellStart"/>
             <w:r>
               <w:rPr>
                 <w:sz w:val="26"/>
@@ -267,6 +272,7 @@
               </w:rPr>
               <w:t>arTxtRaw</w:t>
             </w:r>
+            <w:proofErr w:type="spellEnd"/>
           </w:p>
         </w:tc>
         <w:tc>
@@ -286,6 +292,7 @@
                 <w:szCs w:val="28"/>
               </w:rPr>
             </w:pPr>
+            <w:proofErr w:type="spellStart"/>
             <w:r>
               <w:rPr>
                 <w:spacing w:val="-20"/>
@@ -294,6 +301,7 @@
               </w:rPr>
               <w:t>dvTxt</w:t>
             </w:r>
+            <w:proofErr w:type="spellEnd"/>
           </w:p>
         </w:tc>
         <w:tc>
@@ -308,12 +316,14 @@
                 <w:spacing w:val="-20"/>
               </w:rPr>
             </w:pPr>
+            <w:proofErr w:type="spellStart"/>
             <w:r>
               <w:rPr>
                 <w:spacing w:val="-20"/>
               </w:rPr>
               <w:t>Takhrij</w:t>
             </w:r>
+            <w:proofErr w:type="spellEnd"/>
           </w:p>
         </w:tc>
         <w:tc>
@@ -891,6 +901,7 @@
               </w:rPr>
               <w:t xml:space="preserve"> </w:t>
             </w:r>
+            <w:proofErr w:type="gramStart"/>
             <w:r>
               <w:rPr>
                 <w:rFonts w:ascii="Courier New" w:hAnsi="Courier New" w:cs="Courier New" w:hint="cs"/>
@@ -911,6 +922,7 @@
               </w:rPr>
               <w:t xml:space="preserve"> )</w:t>
             </w:r>
+            <w:proofErr w:type="gramEnd"/>
           </w:p>
           <w:p>
             <w:pPr>
@@ -1446,7 +1458,7 @@
             <w:pPr>
               <w:bidi/>
               <w:rPr>
-                <w:rFonts w:ascii="Faruma" w:hAnsi="Faruma" w:cs="Faruma" w:hint="cs"/>
+                <w:rFonts w:ascii="Faruma" w:hAnsi="Faruma" w:cs="Faruma"/>
                 <w:spacing w:val="-20"/>
                 <w:sz w:val="32"/>
                 <w:szCs w:val="32"/>
@@ -3538,7 +3550,7 @@
             <w:pPr>
               <w:bidi/>
               <w:rPr>
-                <w:rFonts w:ascii="Faruma" w:hAnsi="Faruma" w:cs="MV Boli" w:hint="cs"/>
+                <w:rFonts w:ascii="Faruma" w:hAnsi="Faruma" w:cs="MV Boli"/>
                 <w:spacing w:val="-20"/>
                 <w:sz w:val="32"/>
                 <w:szCs w:val="32"/>
@@ -4879,7 +4891,7 @@
             <w:pPr>
               <w:bidi/>
               <w:rPr>
-                <w:rFonts w:ascii="Faruma" w:hAnsi="Faruma" w:cs="Faruma" w:hint="cs"/>
+                <w:rFonts w:ascii="Faruma" w:hAnsi="Faruma" w:cs="Faruma"/>
                 <w:spacing w:val="-20"/>
                 <w:sz w:val="32"/>
                 <w:szCs w:val="32"/>
@@ -4928,19 +4940,19 @@
             <w:pPr>
               <w:bidi/>
               <w:rPr>
+                <w:rFonts w:cs="MV Boli"/>
+                <w:spacing w:val="-20"/>
+                <w:sz w:val="28"/>
+                <w:szCs w:val="28"/>
+                <w:lang w:bidi="dv-MV"/>
+              </w:rPr>
+            </w:pPr>
+            <w:r>
+              <w:rPr>
                 <w:rFonts w:cs="MV Boli" w:hint="cs"/>
                 <w:spacing w:val="-20"/>
                 <w:sz w:val="28"/>
                 <w:szCs w:val="28"/>
-                <w:lang w:bidi="dv-MV"/>
-              </w:rPr>
-            </w:pPr>
-            <w:r>
-              <w:rPr>
-                <w:rFonts w:cs="MV Boli" w:hint="cs"/>
-                <w:spacing w:val="-20"/>
-                <w:sz w:val="28"/>
-                <w:szCs w:val="28"/>
                 <w:rtl/>
                 <w:lang w:bidi="dv-MV"/>
               </w:rPr>
@@ -5019,45 +5031,23 @@
             <w:pPr>
               <w:bidi/>
               <w:rPr>
-                <w:rFonts w:ascii="Faruma" w:hAnsi="Faruma" w:cs="Faruma" w:hint="cs"/>
-                <w:spacing w:val="-20"/>
-                <w:sz w:val="32"/>
-                <w:szCs w:val="32"/>
-                <w:lang w:bidi="dv-MV"/>
-              </w:rPr>
-            </w:pPr>
-            <w:r>
-              <w:rPr>
-                <w:rFonts w:ascii="Faruma" w:hAnsi="Faruma" w:cs="Faruma" w:hint="cs"/>
-                <w:spacing w:val="-20"/>
-                <w:sz w:val="32"/>
-                <w:szCs w:val="32"/>
-                <w:rtl/>
-                <w:lang w:bidi="dv-MV"/>
-              </w:rPr>
-              <w:t xml:space="preserve">ސަމުރާ ބިން ޖުންދުބް ރިވާ ކުރެއްވިއެވެ: (ޖަނަވާރެއްގެ) ދަޅެއް ބޭނުންކޮށްގެން </w:t>
-            </w:r>
-            <w:r>
-              <w:rPr>
-                <w:rFonts w:ascii="Faruma" w:hAnsi="Faruma" w:cs="Faruma" w:hint="cs"/>
-                <w:spacing w:val="-20"/>
-                <w:sz w:val="32"/>
-                <w:szCs w:val="32"/>
-                <w:rtl/>
-                <w:lang w:bidi="dv-MV"/>
-              </w:rPr>
-              <w:t>ރަސޫލު ﷲ (ސ) އަށް</w:t>
-            </w:r>
-            <w:r>
-              <w:rPr>
-                <w:rFonts w:ascii="Faruma" w:hAnsi="Faruma" w:cs="Faruma" w:hint="cs"/>
-                <w:spacing w:val="-20"/>
-                <w:sz w:val="32"/>
-                <w:szCs w:val="32"/>
-                <w:rtl/>
-                <w:lang w:bidi="dv-MV"/>
-              </w:rPr>
-              <w:t xml:space="preserve"> ހިޖާމާ ޖެއްސެވުނު ތަން ތިމަން ދުށީމެވެ. އަދި ނަބިއްޔާގެ ހަށިކޮޅުގައި ކެނޑުންވީ ވަޅިއެއްގެ ކޮޅު ބޭނުންކޮށްގެންނެވެ. ދެން ޝަމްޚުން އައި ފިރިހެނަކު ވަދެ ނަބިއްޔާއަށް ދެންނެވިއެވެ: އިބަ ނަބިއްޔާގެ ބުރަކަށިފުޅު ނުވަތަ ކަރުފުޅު</w:t>
+                <w:rFonts w:ascii="Faruma" w:hAnsi="Faruma" w:cs="Faruma"/>
+                <w:spacing w:val="-20"/>
+                <w:sz w:val="32"/>
+                <w:szCs w:val="32"/>
+                <w:lang w:bidi="dv-MV"/>
+              </w:rPr>
+            </w:pPr>
+            <w:r>
+              <w:rPr>
+                <w:rFonts w:ascii="Faruma" w:hAnsi="Faruma" w:cs="Faruma" w:hint="cs"/>
+                <w:spacing w:val="-20"/>
+                <w:sz w:val="32"/>
+                <w:szCs w:val="32"/>
+                <w:rtl/>
+                <w:lang w:bidi="dv-MV"/>
+              </w:rPr>
+              <w:t>ސަމުރާ ބިން ޖުންދުބް ރިވާ ކުރެއްވިއެވެ: (ޖަނަވާރެއްގެ) ދަޅެއް ބޭނުންކޮށްގެން ރަސޫލު ﷲ (ސ) އަށް ހިޖާމާ ޖެއްސެވުނު ތަން ތިމަން ދުށީމެވެ. އަދި ނަބިއްޔާގެ ހަށިކޮޅުގައި ކެނޑުންވީ ވަޅިއެއްގެ ކޮޅު ބޭނުންކޮށްގެންނެވެ. ދެން ޝަމްޚުން އައި ފިރިހެނަކު ވަދެ ނަބިއްޔާއަށް ދެންނެވިއެވެ: އިބަ ނަބިއްޔާގެ ބުރަކަށިފުޅު ނުވަތަ ކަރުފުޅު</w:t>
             </w:r>
             <w:r>
               <w:rPr>
@@ -5266,18 +5256,7 @@
                 <w:rtl/>
                 <w:lang w:bidi="dv-MV"/>
               </w:rPr>
-              <w:t xml:space="preserve">ު </w:t>
-            </w:r>
-            <w:r>
-              <w:rPr>
-                <w:rFonts w:ascii="Faruma" w:hAnsi="Faruma" w:cs="Faruma" w:hint="cs"/>
-                <w:spacing w:val="-20"/>
-                <w:sz w:val="32"/>
-                <w:szCs w:val="32"/>
-                <w:rtl/>
-                <w:lang w:bidi="dv-MV"/>
-              </w:rPr>
-              <w:t>ތަކެތީގައި ހިމެނޭ ކަމެކެވެ.~~</w:t>
+              <w:t>ު ތަކެތީގައި ހިމެނޭ ކަމެކެވެ.~~</w:t>
             </w:r>
           </w:p>
         </w:tc>
@@ -7379,6 +7358,14 @@
                 <w:lang w:bidi="dv-MV"/>
               </w:rPr>
             </w:pPr>
+            <w:r>
+              <w:rPr>
+                <w:rFonts w:cs="Arial"/>
+                <w:spacing w:val="-20"/>
+                <w:rtl/>
+              </w:rPr>
+              <w:t>5668</w:t>
+            </w:r>
           </w:p>
         </w:tc>
         <w:tc>
@@ -7393,6 +7380,14 @@
                 <w:spacing w:val="-20"/>
               </w:rPr>
             </w:pPr>
+            <w:r>
+              <w:rPr>
+                <w:rFonts w:cs="Arial"/>
+                <w:spacing w:val="-20"/>
+                <w:rtl/>
+              </w:rPr>
+              <w:t>صحيح البخاري</w:t>
+            </w:r>
           </w:p>
         </w:tc>
         <w:tc>
@@ -7410,6 +7405,15 @@
                 <w:szCs w:val="32"/>
               </w:rPr>
             </w:pPr>
+            <w:r>
+              <w:rPr>
+                <w:rFonts w:cs="Arial"/>
+                <w:sz w:val="26"/>
+                <w:szCs w:val="26"/>
+                <w:rtl/>
+              </w:rPr>
+              <w:t>حَدَّثَنَا مُوسَى بْنُ إِسْمَاعِيلَ: حَدَّثَنَا عَبْدُ الْعَزِيزِ بْنُ عَبْدِ اللهِ بْنِ أَبِي سَلَمَةَ : أَخْبَرَنَا الزُّهْرِيُّ ، عَنْ عَامِرِ بْنِ سَعْدٍ ، عَنْ أَبِيهِ قَالَ: جَاءَنَا رَسُولُ اللهِ صَلَّى اللهُ عَلَيْهِ وَسَلَّمَ يَعُودُنِي مِنْ وَجَعٍ اشْتَدَّ بِي زَمَنَ حَجَّةِ الْوَدَاعِ ، فَقُلْتُ: بَلَغَ بِي مَا تَرَى وَأَنَا ذُو مَالٍ ، وَلَا يَرِثُنِي إِلَّا ابْنَةٌ لِي ، أَفَأَتَصَدَّقُ بِثُلُثَيْ مَالِي؟ قَالَ: لَا . قُلْتُ: بِالشَّطْرِ ؟ قَالَ: لَا ، قُلْتُ: الثُّلُثُ؟ قَالَ: الثُّلُثُ كَثِيرٌ ، أَنْ تَدَعَ وَرَثَتَكَ أَغْنِيَاءَ خَيْرٌ مِنْ أَنْ تَذَرَهُمْ عَالَةً يَتَكَفَّفُونَ النَّاسَ ، وَلَنْ تُنْفِقَ نَفَقَةً تَبْتَغِي بِهَا وَجْهَ اللهِ إِلَّا أُجِرْتَ عَلَيْهَا ، حَتَّى مَا تَجْعَلُ فِي فِي امْرَأَتِكَ .</w:t>
+            </w:r>
           </w:p>
         </w:tc>
         <w:tc>
@@ -7428,6 +7432,2778 @@
                 <w:lang w:bidi="dv-MV"/>
               </w:rPr>
             </w:pPr>
+            <w:r>
+              <w:rPr>
+                <w:rFonts w:ascii="Faruma" w:hAnsi="Faruma" w:cs="Faruma" w:hint="cs"/>
+                <w:spacing w:val="-20"/>
+                <w:sz w:val="28"/>
+                <w:szCs w:val="28"/>
+                <w:rtl/>
+                <w:lang w:bidi="dv-MV"/>
+              </w:rPr>
+              <w:t>ސަޢުދު</w:t>
+            </w:r>
+            <w:r>
+              <w:rPr>
+                <w:rFonts w:ascii="Faruma" w:hAnsi="Faruma" w:cs="Faruma"/>
+                <w:spacing w:val="-20"/>
+                <w:sz w:val="28"/>
+                <w:szCs w:val="28"/>
+                <w:rtl/>
+                <w:lang w:bidi="dv-MV"/>
+              </w:rPr>
+              <w:t xml:space="preserve"> </w:t>
+            </w:r>
+            <w:r>
+              <w:rPr>
+                <w:rFonts w:ascii="Faruma" w:hAnsi="Faruma" w:cs="Faruma" w:hint="cs"/>
+                <w:spacing w:val="-20"/>
+                <w:sz w:val="28"/>
+                <w:szCs w:val="28"/>
+                <w:rtl/>
+                <w:lang w:bidi="dv-MV"/>
+              </w:rPr>
+              <w:t>ބިން</w:t>
+            </w:r>
+            <w:r>
+              <w:rPr>
+                <w:rFonts w:ascii="Faruma" w:hAnsi="Faruma" w:cs="Faruma"/>
+                <w:spacing w:val="-20"/>
+                <w:sz w:val="28"/>
+                <w:szCs w:val="28"/>
+                <w:rtl/>
+                <w:lang w:bidi="dv-MV"/>
+              </w:rPr>
+              <w:t xml:space="preserve"> </w:t>
+            </w:r>
+            <w:r>
+              <w:rPr>
+                <w:rFonts w:ascii="Faruma" w:hAnsi="Faruma" w:cs="Faruma" w:hint="cs"/>
+                <w:spacing w:val="-20"/>
+                <w:sz w:val="28"/>
+                <w:szCs w:val="28"/>
+                <w:rtl/>
+                <w:lang w:bidi="dv-MV"/>
+              </w:rPr>
+              <w:t>އަބީ</w:t>
+            </w:r>
+            <w:r>
+              <w:rPr>
+                <w:rFonts w:ascii="Faruma" w:hAnsi="Faruma" w:cs="Faruma"/>
+                <w:spacing w:val="-20"/>
+                <w:sz w:val="28"/>
+                <w:szCs w:val="28"/>
+                <w:rtl/>
+                <w:lang w:bidi="dv-MV"/>
+              </w:rPr>
+              <w:t xml:space="preserve"> </w:t>
+            </w:r>
+            <w:r>
+              <w:rPr>
+                <w:rFonts w:ascii="Faruma" w:hAnsi="Faruma" w:cs="Faruma" w:hint="cs"/>
+                <w:spacing w:val="-20"/>
+                <w:sz w:val="28"/>
+                <w:szCs w:val="28"/>
+                <w:rtl/>
+                <w:lang w:bidi="dv-MV"/>
+              </w:rPr>
+              <w:t>ވައްޤާޞް</w:t>
+            </w:r>
+            <w:r>
+              <w:rPr>
+                <w:rFonts w:ascii="Faruma" w:hAnsi="Faruma" w:cs="Faruma"/>
+                <w:spacing w:val="-20"/>
+                <w:sz w:val="28"/>
+                <w:szCs w:val="28"/>
+                <w:rtl/>
+                <w:lang w:bidi="dv-MV"/>
+              </w:rPr>
+              <w:t xml:space="preserve"> </w:t>
+            </w:r>
+            <w:r>
+              <w:rPr>
+                <w:rFonts w:ascii="Faruma" w:hAnsi="Faruma" w:cs="Times New Roman"/>
+                <w:spacing w:val="-20"/>
+                <w:sz w:val="28"/>
+                <w:szCs w:val="28"/>
+                <w:rtl/>
+              </w:rPr>
+              <w:t xml:space="preserve">رَضِيَ اللَّهُ عَنْهُ </w:t>
+            </w:r>
+            <w:r>
+              <w:rPr>
+                <w:rFonts w:ascii="Faruma" w:hAnsi="Faruma" w:cs="Faruma" w:hint="cs"/>
+                <w:spacing w:val="-20"/>
+                <w:sz w:val="28"/>
+                <w:szCs w:val="28"/>
+                <w:rtl/>
+                <w:lang w:bidi="dv-MV"/>
+              </w:rPr>
+              <w:t>ރިވާ</w:t>
+            </w:r>
+            <w:r>
+              <w:rPr>
+                <w:rFonts w:ascii="Faruma" w:hAnsi="Faruma" w:cs="Faruma"/>
+                <w:spacing w:val="-20"/>
+                <w:sz w:val="28"/>
+                <w:szCs w:val="28"/>
+                <w:rtl/>
+                <w:lang w:bidi="dv-MV"/>
+              </w:rPr>
+              <w:t xml:space="preserve"> </w:t>
+            </w:r>
+            <w:r>
+              <w:rPr>
+                <w:rFonts w:ascii="Faruma" w:hAnsi="Faruma" w:cs="Faruma" w:hint="cs"/>
+                <w:spacing w:val="-20"/>
+                <w:sz w:val="28"/>
+                <w:szCs w:val="28"/>
+                <w:rtl/>
+                <w:lang w:bidi="dv-MV"/>
+              </w:rPr>
+              <w:t>ކުރެއްވިއެވެ</w:t>
+            </w:r>
+            <w:r>
+              <w:rPr>
+                <w:rFonts w:ascii="Faruma" w:hAnsi="Faruma" w:cs="Faruma"/>
+                <w:spacing w:val="-20"/>
+                <w:sz w:val="28"/>
+                <w:szCs w:val="28"/>
+                <w:rtl/>
+                <w:lang w:bidi="dv-MV"/>
+              </w:rPr>
+              <w:t xml:space="preserve">: </w:t>
+            </w:r>
+            <w:r>
+              <w:rPr>
+                <w:rFonts w:ascii="Faruma" w:hAnsi="Faruma" w:cs="Faruma" w:hint="cs"/>
+                <w:spacing w:val="-20"/>
+                <w:sz w:val="28"/>
+                <w:szCs w:val="28"/>
+                <w:rtl/>
+                <w:lang w:bidi="dv-MV"/>
+              </w:rPr>
+              <w:t>ޙައްޖަތުލް</w:t>
+            </w:r>
+            <w:r>
+              <w:rPr>
+                <w:rFonts w:ascii="Faruma" w:hAnsi="Faruma" w:cs="Faruma"/>
+                <w:spacing w:val="-20"/>
+                <w:sz w:val="28"/>
+                <w:szCs w:val="28"/>
+                <w:rtl/>
+                <w:lang w:bidi="dv-MV"/>
+              </w:rPr>
+              <w:t xml:space="preserve"> </w:t>
+            </w:r>
+            <w:r>
+              <w:rPr>
+                <w:rFonts w:ascii="Faruma" w:hAnsi="Faruma" w:cs="Faruma" w:hint="cs"/>
+                <w:spacing w:val="-20"/>
+                <w:sz w:val="28"/>
+                <w:szCs w:val="28"/>
+                <w:rtl/>
+                <w:lang w:bidi="dv-MV"/>
+              </w:rPr>
+              <w:t>ވަދާޢުގެ</w:t>
+            </w:r>
+            <w:r>
+              <w:rPr>
+                <w:rFonts w:ascii="Faruma" w:hAnsi="Faruma" w:cs="Faruma"/>
+                <w:spacing w:val="-20"/>
+                <w:sz w:val="28"/>
+                <w:szCs w:val="28"/>
+                <w:rtl/>
+                <w:lang w:bidi="dv-MV"/>
+              </w:rPr>
+              <w:t xml:space="preserve"> </w:t>
+            </w:r>
+            <w:r>
+              <w:rPr>
+                <w:rFonts w:ascii="Faruma" w:hAnsi="Faruma" w:cs="Faruma" w:hint="cs"/>
+                <w:spacing w:val="-20"/>
+                <w:sz w:val="28"/>
+                <w:szCs w:val="28"/>
+                <w:rtl/>
+                <w:lang w:bidi="dv-MV"/>
+              </w:rPr>
+              <w:t>އަހަރުގައި</w:t>
+            </w:r>
+            <w:r>
+              <w:rPr>
+                <w:rFonts w:ascii="Faruma" w:hAnsi="Faruma" w:cs="Faruma"/>
+                <w:spacing w:val="-20"/>
+                <w:sz w:val="28"/>
+                <w:szCs w:val="28"/>
+                <w:rtl/>
+                <w:lang w:bidi="dv-MV"/>
+              </w:rPr>
+              <w:t xml:space="preserve"> </w:t>
+            </w:r>
+            <w:r>
+              <w:rPr>
+                <w:rFonts w:ascii="Faruma" w:hAnsi="Faruma" w:cs="Faruma" w:hint="cs"/>
+                <w:spacing w:val="-20"/>
+                <w:sz w:val="28"/>
+                <w:szCs w:val="28"/>
+                <w:rtl/>
+                <w:lang w:bidi="dv-MV"/>
+              </w:rPr>
+              <w:t>ތިމަންނަ</w:t>
+            </w:r>
+            <w:r>
+              <w:rPr>
+                <w:rFonts w:ascii="Faruma" w:hAnsi="Faruma" w:cs="Faruma"/>
+                <w:spacing w:val="-20"/>
+                <w:sz w:val="28"/>
+                <w:szCs w:val="28"/>
+                <w:rtl/>
+                <w:lang w:bidi="dv-MV"/>
+              </w:rPr>
+              <w:t xml:space="preserve"> </w:t>
+            </w:r>
+            <w:r>
+              <w:rPr>
+                <w:rFonts w:ascii="Faruma" w:hAnsi="Faruma" w:cs="Faruma" w:hint="cs"/>
+                <w:spacing w:val="-20"/>
+                <w:sz w:val="28"/>
+                <w:szCs w:val="28"/>
+                <w:rtl/>
+                <w:lang w:bidi="dv-MV"/>
+              </w:rPr>
+              <w:t>އާލާސްކަމުގައި</w:t>
+            </w:r>
+            <w:r>
+              <w:rPr>
+                <w:rFonts w:ascii="Faruma" w:hAnsi="Faruma" w:cs="Faruma"/>
+                <w:spacing w:val="-20"/>
+                <w:sz w:val="28"/>
+                <w:szCs w:val="28"/>
+                <w:rtl/>
+                <w:lang w:bidi="dv-MV"/>
+              </w:rPr>
+              <w:t xml:space="preserve"> </w:t>
+            </w:r>
+            <w:r>
+              <w:rPr>
+                <w:rFonts w:ascii="Faruma" w:hAnsi="Faruma" w:cs="Faruma" w:hint="cs"/>
+                <w:spacing w:val="-20"/>
+                <w:sz w:val="28"/>
+                <w:szCs w:val="28"/>
+                <w:rtl/>
+                <w:lang w:bidi="dv-MV"/>
+              </w:rPr>
+              <w:t>އިންނެވުމައި</w:t>
+            </w:r>
+            <w:r>
+              <w:rPr>
+                <w:rFonts w:ascii="Faruma" w:hAnsi="Faruma" w:cs="Faruma"/>
+                <w:spacing w:val="-20"/>
+                <w:sz w:val="28"/>
+                <w:szCs w:val="28"/>
+                <w:rtl/>
+                <w:lang w:bidi="dv-MV"/>
+              </w:rPr>
+              <w:t xml:space="preserve"> </w:t>
+            </w:r>
+            <w:r>
+              <w:rPr>
+                <w:rFonts w:ascii="Faruma" w:hAnsi="Faruma" w:cs="Faruma" w:hint="cs"/>
+                <w:spacing w:val="-20"/>
+                <w:sz w:val="28"/>
+                <w:szCs w:val="28"/>
+                <w:rtl/>
+                <w:lang w:bidi="dv-MV"/>
+              </w:rPr>
+              <w:t>ގުޅިގެން</w:t>
+            </w:r>
+            <w:r>
+              <w:rPr>
+                <w:rFonts w:ascii="Faruma" w:hAnsi="Faruma" w:cs="Faruma" w:hint="eastAsia"/>
+                <w:spacing w:val="-20"/>
+                <w:sz w:val="28"/>
+                <w:szCs w:val="28"/>
+                <w:rtl/>
+                <w:lang w:bidi="dv-MV"/>
+              </w:rPr>
+              <w:t>،</w:t>
+            </w:r>
+            <w:r>
+              <w:rPr>
+                <w:rFonts w:ascii="Faruma" w:hAnsi="Faruma" w:cs="Faruma"/>
+                <w:spacing w:val="-20"/>
+                <w:sz w:val="28"/>
+                <w:szCs w:val="28"/>
+                <w:rtl/>
+                <w:lang w:bidi="dv-MV"/>
+              </w:rPr>
+              <w:t xml:space="preserve"> </w:t>
+            </w:r>
+            <w:r>
+              <w:rPr>
+                <w:rFonts w:ascii="Faruma" w:hAnsi="Faruma" w:cs="Faruma" w:hint="cs"/>
+                <w:spacing w:val="-20"/>
+                <w:sz w:val="28"/>
+                <w:szCs w:val="28"/>
+                <w:rtl/>
+                <w:lang w:bidi="dv-MV"/>
+              </w:rPr>
+              <w:t>ރަސޫލު</w:t>
+            </w:r>
+            <w:r>
+              <w:rPr>
+                <w:rFonts w:ascii="Faruma" w:hAnsi="Faruma" w:cs="Faruma"/>
+                <w:spacing w:val="-20"/>
+                <w:sz w:val="28"/>
+                <w:szCs w:val="28"/>
+                <w:rtl/>
+                <w:lang w:bidi="dv-MV"/>
+              </w:rPr>
+              <w:t xml:space="preserve"> </w:t>
+            </w:r>
+            <w:r>
+              <w:rPr>
+                <w:rFonts w:ascii="Faruma" w:hAnsi="Faruma" w:cs="Faruma" w:hint="cs"/>
+                <w:spacing w:val="-20"/>
+                <w:sz w:val="28"/>
+                <w:szCs w:val="28"/>
+                <w:rtl/>
+                <w:lang w:bidi="dv-MV"/>
+              </w:rPr>
+              <w:t>ﷲ</w:t>
+            </w:r>
+            <w:r>
+              <w:rPr>
+                <w:rFonts w:ascii="Faruma" w:hAnsi="Faruma" w:cs="Faruma"/>
+                <w:spacing w:val="-20"/>
+                <w:sz w:val="28"/>
+                <w:szCs w:val="28"/>
+                <w:rtl/>
+                <w:lang w:bidi="dv-MV"/>
+              </w:rPr>
+              <w:t xml:space="preserve"> </w:t>
+            </w:r>
+            <w:r>
+              <w:rPr>
+                <w:rFonts w:ascii="Arial" w:hAnsi="Arial" w:cs="Arial" w:hint="cs"/>
+                <w:spacing w:val="-20"/>
+                <w:sz w:val="28"/>
+                <w:szCs w:val="28"/>
+                <w:rtl/>
+                <w:lang w:bidi="dv-MV"/>
+              </w:rPr>
+              <w:t>ﷺ</w:t>
+            </w:r>
+            <w:r>
+              <w:rPr>
+                <w:rFonts w:ascii="Faruma" w:hAnsi="Faruma" w:cs="Faruma"/>
+                <w:spacing w:val="-20"/>
+                <w:sz w:val="28"/>
+                <w:szCs w:val="28"/>
+                <w:rtl/>
+                <w:lang w:bidi="dv-MV"/>
+              </w:rPr>
+              <w:t xml:space="preserve"> </w:t>
+            </w:r>
+            <w:r>
+              <w:rPr>
+                <w:rFonts w:ascii="Faruma" w:hAnsi="Faruma" w:cs="Faruma" w:hint="cs"/>
+                <w:spacing w:val="-20"/>
+                <w:sz w:val="28"/>
+                <w:szCs w:val="28"/>
+                <w:rtl/>
+                <w:lang w:bidi="dv-MV"/>
+              </w:rPr>
+              <w:t>ތިމަންނައަށް</w:t>
+            </w:r>
+            <w:r>
+              <w:rPr>
+                <w:rFonts w:ascii="Faruma" w:hAnsi="Faruma" w:cs="Faruma"/>
+                <w:spacing w:val="-20"/>
+                <w:sz w:val="28"/>
+                <w:szCs w:val="28"/>
+                <w:rtl/>
+                <w:lang w:bidi="dv-MV"/>
+              </w:rPr>
+              <w:t xml:space="preserve"> </w:t>
+            </w:r>
+            <w:r>
+              <w:rPr>
+                <w:rFonts w:ascii="Faruma" w:hAnsi="Faruma" w:cs="Faruma" w:hint="cs"/>
+                <w:spacing w:val="-20"/>
+                <w:sz w:val="28"/>
+                <w:szCs w:val="28"/>
+                <w:rtl/>
+                <w:lang w:bidi="dv-MV"/>
+              </w:rPr>
+              <w:t>ޒިޔާރާތް</w:t>
+            </w:r>
+            <w:r>
+              <w:rPr>
+                <w:rFonts w:ascii="Faruma" w:hAnsi="Faruma" w:cs="Faruma"/>
+                <w:spacing w:val="-20"/>
+                <w:sz w:val="28"/>
+                <w:szCs w:val="28"/>
+                <w:rtl/>
+                <w:lang w:bidi="dv-MV"/>
+              </w:rPr>
+              <w:t xml:space="preserve"> </w:t>
+            </w:r>
+            <w:r>
+              <w:rPr>
+                <w:rFonts w:ascii="Faruma" w:hAnsi="Faruma" w:cs="Faruma" w:hint="cs"/>
+                <w:spacing w:val="-20"/>
+                <w:sz w:val="28"/>
+                <w:szCs w:val="28"/>
+                <w:rtl/>
+                <w:lang w:bidi="dv-MV"/>
+              </w:rPr>
+              <w:t>ކުރެއްވިއެވެ</w:t>
+            </w:r>
+            <w:r>
+              <w:rPr>
+                <w:rFonts w:ascii="Faruma" w:hAnsi="Faruma" w:cs="Faruma"/>
+                <w:spacing w:val="-20"/>
+                <w:sz w:val="28"/>
+                <w:szCs w:val="28"/>
+                <w:rtl/>
+                <w:lang w:bidi="dv-MV"/>
+              </w:rPr>
+              <w:t xml:space="preserve">. </w:t>
+            </w:r>
+            <w:r>
+              <w:rPr>
+                <w:rFonts w:ascii="Faruma" w:hAnsi="Faruma" w:cs="Faruma" w:hint="cs"/>
+                <w:spacing w:val="-20"/>
+                <w:sz w:val="28"/>
+                <w:szCs w:val="28"/>
+                <w:rtl/>
+                <w:lang w:bidi="dv-MV"/>
+              </w:rPr>
+              <w:t>ތިމަން</w:t>
+            </w:r>
+            <w:r>
+              <w:rPr>
+                <w:rFonts w:ascii="Faruma" w:hAnsi="Faruma" w:cs="Faruma"/>
+                <w:spacing w:val="-20"/>
+                <w:sz w:val="28"/>
+                <w:szCs w:val="28"/>
+                <w:rtl/>
+                <w:lang w:bidi="dv-MV"/>
+              </w:rPr>
+              <w:t xml:space="preserve"> </w:t>
+            </w:r>
+            <w:r>
+              <w:rPr>
+                <w:rFonts w:ascii="Faruma" w:hAnsi="Faruma" w:cs="Faruma" w:hint="cs"/>
+                <w:spacing w:val="-20"/>
+                <w:sz w:val="28"/>
+                <w:szCs w:val="28"/>
+                <w:rtl/>
+                <w:lang w:bidi="dv-MV"/>
+              </w:rPr>
+              <w:t>ދެންނެވީމެވެ</w:t>
+            </w:r>
+            <w:r>
+              <w:rPr>
+                <w:rFonts w:ascii="Faruma" w:hAnsi="Faruma" w:cs="Faruma"/>
+                <w:spacing w:val="-20"/>
+                <w:sz w:val="28"/>
+                <w:szCs w:val="28"/>
+                <w:rtl/>
+                <w:lang w:bidi="dv-MV"/>
+              </w:rPr>
+              <w:t>: (</w:t>
+            </w:r>
+            <w:r>
+              <w:rPr>
+                <w:rFonts w:ascii="Faruma" w:hAnsi="Faruma" w:cs="Faruma" w:hint="cs"/>
+                <w:spacing w:val="-20"/>
+                <w:sz w:val="28"/>
+                <w:szCs w:val="28"/>
+                <w:rtl/>
+                <w:lang w:bidi="dv-MV"/>
+              </w:rPr>
+              <w:t>މި</w:t>
+            </w:r>
+            <w:r>
+              <w:rPr>
+                <w:rFonts w:ascii="Faruma" w:hAnsi="Faruma" w:cs="Faruma"/>
+                <w:spacing w:val="-20"/>
+                <w:sz w:val="28"/>
+                <w:szCs w:val="28"/>
+                <w:rtl/>
+                <w:lang w:bidi="dv-MV"/>
+              </w:rPr>
+              <w:t xml:space="preserve"> </w:t>
+            </w:r>
+            <w:r>
+              <w:rPr>
+                <w:rFonts w:ascii="Faruma" w:hAnsi="Faruma" w:cs="Faruma" w:hint="cs"/>
+                <w:spacing w:val="-20"/>
+                <w:sz w:val="28"/>
+                <w:szCs w:val="28"/>
+                <w:rtl/>
+                <w:lang w:bidi="dv-MV"/>
+              </w:rPr>
+              <w:t>އާލާސްކަމުގައި</w:t>
+            </w:r>
+            <w:r>
+              <w:rPr>
+                <w:rFonts w:ascii="Faruma" w:hAnsi="Faruma" w:cs="Faruma"/>
+                <w:spacing w:val="-20"/>
+                <w:sz w:val="28"/>
+                <w:szCs w:val="28"/>
+                <w:rtl/>
+                <w:lang w:bidi="dv-MV"/>
+              </w:rPr>
+              <w:t xml:space="preserve">) </w:t>
+            </w:r>
+            <w:r>
+              <w:rPr>
+                <w:rFonts w:ascii="Faruma" w:hAnsi="Faruma" w:cs="Faruma" w:hint="cs"/>
+                <w:spacing w:val="-20"/>
+                <w:sz w:val="28"/>
+                <w:szCs w:val="28"/>
+                <w:rtl/>
+                <w:lang w:bidi="dv-MV"/>
+              </w:rPr>
+              <w:t>އިބަ</w:t>
+            </w:r>
+            <w:r>
+              <w:rPr>
+                <w:rFonts w:ascii="Faruma" w:hAnsi="Faruma" w:cs="Faruma"/>
+                <w:spacing w:val="-20"/>
+                <w:sz w:val="28"/>
+                <w:szCs w:val="28"/>
+                <w:rtl/>
+                <w:lang w:bidi="dv-MV"/>
+              </w:rPr>
+              <w:t xml:space="preserve"> </w:t>
+            </w:r>
+            <w:r>
+              <w:rPr>
+                <w:rFonts w:ascii="Faruma" w:hAnsi="Faruma" w:cs="Faruma" w:hint="cs"/>
+                <w:spacing w:val="-20"/>
+                <w:sz w:val="28"/>
+                <w:szCs w:val="28"/>
+                <w:rtl/>
+                <w:lang w:bidi="dv-MV"/>
+              </w:rPr>
+              <w:t>ނަބިއްޔާއަށް</w:t>
+            </w:r>
+            <w:r>
+              <w:rPr>
+                <w:rFonts w:ascii="Faruma" w:hAnsi="Faruma" w:cs="Faruma"/>
+                <w:spacing w:val="-20"/>
+                <w:sz w:val="28"/>
+                <w:szCs w:val="28"/>
+                <w:rtl/>
+                <w:lang w:bidi="dv-MV"/>
+              </w:rPr>
+              <w:t xml:space="preserve"> </w:t>
+            </w:r>
+            <w:r>
+              <w:rPr>
+                <w:rFonts w:ascii="Faruma" w:hAnsi="Faruma" w:cs="Faruma" w:hint="cs"/>
+                <w:spacing w:val="-20"/>
+                <w:sz w:val="28"/>
+                <w:szCs w:val="28"/>
+                <w:rtl/>
+                <w:lang w:bidi="dv-MV"/>
+              </w:rPr>
+              <w:t>ފެނުވ</w:t>
+            </w:r>
+            <w:r>
+              <w:rPr>
+                <w:rFonts w:ascii="Faruma" w:hAnsi="Faruma" w:cs="Faruma"/>
+                <w:spacing w:val="-20"/>
+                <w:sz w:val="28"/>
+                <w:szCs w:val="28"/>
+                <w:rtl/>
+                <w:lang w:bidi="dv-MV"/>
+              </w:rPr>
+              <w:t>ަ</w:t>
+            </w:r>
+            <w:r>
+              <w:rPr>
+                <w:rFonts w:ascii="Faruma" w:hAnsi="Faruma" w:cs="Faruma" w:hint="cs"/>
+                <w:spacing w:val="-20"/>
+                <w:sz w:val="28"/>
+                <w:szCs w:val="28"/>
+                <w:rtl/>
+                <w:lang w:bidi="dv-MV"/>
+              </w:rPr>
+              <w:t>ޑައިގަންނަވާ</w:t>
+            </w:r>
+            <w:r>
+              <w:rPr>
+                <w:rFonts w:ascii="Faruma" w:hAnsi="Faruma" w:cs="Faruma"/>
+                <w:spacing w:val="-20"/>
+                <w:sz w:val="28"/>
+                <w:szCs w:val="28"/>
+                <w:rtl/>
+                <w:lang w:bidi="dv-MV"/>
+              </w:rPr>
+              <w:t xml:space="preserve"> </w:t>
+            </w:r>
+            <w:r>
+              <w:rPr>
+                <w:rFonts w:ascii="Faruma" w:hAnsi="Faruma" w:cs="Faruma" w:hint="cs"/>
+                <w:spacing w:val="-20"/>
+                <w:sz w:val="28"/>
+                <w:szCs w:val="28"/>
+                <w:rtl/>
+                <w:lang w:bidi="dv-MV"/>
+              </w:rPr>
+              <w:t>ހިސާބަށް</w:t>
+            </w:r>
+            <w:r>
+              <w:rPr>
+                <w:rFonts w:ascii="Faruma" w:hAnsi="Faruma" w:cs="Faruma"/>
+                <w:spacing w:val="-20"/>
+                <w:sz w:val="28"/>
+                <w:szCs w:val="28"/>
+                <w:rtl/>
+                <w:lang w:bidi="dv-MV"/>
+              </w:rPr>
+              <w:t xml:space="preserve"> (</w:t>
+            </w:r>
+            <w:r>
+              <w:rPr>
+                <w:rFonts w:ascii="Faruma" w:hAnsi="Faruma" w:cs="Faruma" w:hint="cs"/>
+                <w:spacing w:val="-20"/>
+                <w:sz w:val="28"/>
+                <w:szCs w:val="28"/>
+                <w:rtl/>
+                <w:lang w:bidi="dv-MV"/>
+              </w:rPr>
+              <w:t>ތިމަންނަގެ</w:t>
+            </w:r>
+            <w:r>
+              <w:rPr>
+                <w:rFonts w:ascii="Faruma" w:hAnsi="Faruma" w:cs="Faruma"/>
+                <w:spacing w:val="-20"/>
+                <w:sz w:val="28"/>
+                <w:szCs w:val="28"/>
+                <w:rtl/>
+                <w:lang w:bidi="dv-MV"/>
+              </w:rPr>
+              <w:t xml:space="preserve"> </w:t>
+            </w:r>
+            <w:r>
+              <w:rPr>
+                <w:rFonts w:ascii="Faruma" w:hAnsi="Faruma" w:cs="Faruma" w:hint="cs"/>
+                <w:spacing w:val="-20"/>
+                <w:sz w:val="28"/>
+                <w:szCs w:val="28"/>
+                <w:rtl/>
+                <w:lang w:bidi="dv-MV"/>
+              </w:rPr>
+              <w:t>ޙާލު</w:t>
+            </w:r>
+            <w:r>
+              <w:rPr>
+                <w:rFonts w:ascii="Faruma" w:hAnsi="Faruma" w:cs="Faruma"/>
+                <w:spacing w:val="-20"/>
+                <w:sz w:val="28"/>
+                <w:szCs w:val="28"/>
+                <w:rtl/>
+                <w:lang w:bidi="dv-MV"/>
+              </w:rPr>
+              <w:t xml:space="preserve"> </w:t>
+            </w:r>
+            <w:r>
+              <w:rPr>
+                <w:rFonts w:ascii="Faruma" w:hAnsi="Faruma" w:cs="Faruma" w:hint="cs"/>
+                <w:spacing w:val="-20"/>
+                <w:sz w:val="28"/>
+                <w:szCs w:val="28"/>
+                <w:rtl/>
+                <w:lang w:bidi="dv-MV"/>
+              </w:rPr>
+              <w:t>ދެރަވެއްޖެއެވެ</w:t>
+            </w:r>
+            <w:r>
+              <w:rPr>
+                <w:rFonts w:ascii="Faruma" w:hAnsi="Faruma" w:cs="Faruma"/>
+                <w:spacing w:val="-20"/>
+                <w:sz w:val="28"/>
+                <w:szCs w:val="28"/>
+                <w:rtl/>
+                <w:lang w:bidi="dv-MV"/>
+              </w:rPr>
+              <w:t xml:space="preserve">.) </w:t>
+            </w:r>
+            <w:r>
+              <w:rPr>
+                <w:rFonts w:ascii="Faruma" w:hAnsi="Faruma" w:cs="Faruma" w:hint="cs"/>
+                <w:spacing w:val="-20"/>
+                <w:sz w:val="28"/>
+                <w:szCs w:val="28"/>
+                <w:rtl/>
+                <w:lang w:bidi="dv-MV"/>
+              </w:rPr>
+              <w:t>އަދި</w:t>
+            </w:r>
+            <w:r>
+              <w:rPr>
+                <w:rFonts w:ascii="Faruma" w:hAnsi="Faruma" w:cs="Faruma"/>
+                <w:spacing w:val="-20"/>
+                <w:sz w:val="28"/>
+                <w:szCs w:val="28"/>
+                <w:rtl/>
+                <w:lang w:bidi="dv-MV"/>
+              </w:rPr>
+              <w:t xml:space="preserve"> </w:t>
+            </w:r>
+            <w:r>
+              <w:rPr>
+                <w:rFonts w:ascii="Faruma" w:hAnsi="Faruma" w:cs="Faruma" w:hint="cs"/>
+                <w:spacing w:val="-20"/>
+                <w:sz w:val="28"/>
+                <w:szCs w:val="28"/>
+                <w:rtl/>
+                <w:lang w:bidi="dv-MV"/>
+              </w:rPr>
+              <w:t>ތިމަންނައީ</w:t>
+            </w:r>
+            <w:r>
+              <w:rPr>
+                <w:rFonts w:ascii="Faruma" w:hAnsi="Faruma" w:cs="Faruma"/>
+                <w:spacing w:val="-20"/>
+                <w:sz w:val="28"/>
+                <w:szCs w:val="28"/>
+                <w:rtl/>
+                <w:lang w:bidi="dv-MV"/>
+              </w:rPr>
+              <w:t xml:space="preserve"> </w:t>
+            </w:r>
+            <w:r>
+              <w:rPr>
+                <w:rFonts w:ascii="Faruma" w:hAnsi="Faruma" w:cs="Faruma" w:hint="cs"/>
+                <w:spacing w:val="-20"/>
+                <w:sz w:val="28"/>
+                <w:szCs w:val="28"/>
+                <w:rtl/>
+                <w:lang w:bidi="dv-MV"/>
+              </w:rPr>
+              <w:t>މުދާވެރިއަކަށްވެފައި</w:t>
+            </w:r>
+            <w:r>
+              <w:rPr>
+                <w:rFonts w:ascii="Faruma" w:hAnsi="Faruma" w:cs="Faruma" w:hint="eastAsia"/>
+                <w:spacing w:val="-20"/>
+                <w:sz w:val="28"/>
+                <w:szCs w:val="28"/>
+                <w:rtl/>
+                <w:lang w:bidi="dv-MV"/>
+              </w:rPr>
+              <w:t>،</w:t>
+            </w:r>
+            <w:r>
+              <w:rPr>
+                <w:rFonts w:ascii="Faruma" w:hAnsi="Faruma" w:cs="Faruma"/>
+                <w:spacing w:val="-20"/>
+                <w:sz w:val="28"/>
+                <w:szCs w:val="28"/>
+                <w:rtl/>
+                <w:lang w:bidi="dv-MV"/>
+              </w:rPr>
+              <w:t xml:space="preserve"> </w:t>
+            </w:r>
+            <w:r>
+              <w:rPr>
+                <w:rFonts w:ascii="Faruma" w:hAnsi="Faruma" w:cs="Faruma" w:hint="cs"/>
+                <w:spacing w:val="-20"/>
+                <w:sz w:val="28"/>
+                <w:szCs w:val="28"/>
+                <w:rtl/>
+                <w:lang w:bidi="dv-MV"/>
+              </w:rPr>
+              <w:t>އަންހެން</w:t>
+            </w:r>
+            <w:r>
+              <w:rPr>
+                <w:rFonts w:ascii="Faruma" w:hAnsi="Faruma" w:cs="Faruma"/>
+                <w:spacing w:val="-20"/>
+                <w:sz w:val="28"/>
+                <w:szCs w:val="28"/>
+                <w:rtl/>
+                <w:lang w:bidi="dv-MV"/>
+              </w:rPr>
+              <w:t xml:space="preserve"> </w:t>
+            </w:r>
+            <w:r>
+              <w:rPr>
+                <w:rFonts w:ascii="Faruma" w:hAnsi="Faruma" w:cs="Faruma" w:hint="cs"/>
+                <w:spacing w:val="-20"/>
+                <w:sz w:val="28"/>
+                <w:szCs w:val="28"/>
+                <w:rtl/>
+                <w:lang w:bidi="dv-MV"/>
+              </w:rPr>
+              <w:t>ދަރިއަކު</w:t>
+            </w:r>
+            <w:r>
+              <w:rPr>
+                <w:rFonts w:ascii="Faruma" w:hAnsi="Faruma" w:cs="Faruma"/>
+                <w:spacing w:val="-20"/>
+                <w:sz w:val="28"/>
+                <w:szCs w:val="28"/>
+                <w:rtl/>
+                <w:lang w:bidi="dv-MV"/>
+              </w:rPr>
+              <w:t xml:space="preserve"> </w:t>
+            </w:r>
+            <w:r>
+              <w:rPr>
+                <w:rFonts w:ascii="Faruma" w:hAnsi="Faruma" w:cs="Faruma" w:hint="cs"/>
+                <w:spacing w:val="-20"/>
+                <w:sz w:val="28"/>
+                <w:szCs w:val="28"/>
+                <w:rtl/>
+                <w:lang w:bidi="dv-MV"/>
+              </w:rPr>
+              <w:t>ފިޔަވައި</w:t>
+            </w:r>
+            <w:r>
+              <w:rPr>
+                <w:rFonts w:ascii="Faruma" w:hAnsi="Faruma" w:cs="Faruma"/>
+                <w:spacing w:val="-20"/>
+                <w:sz w:val="28"/>
+                <w:szCs w:val="28"/>
+                <w:rtl/>
+                <w:lang w:bidi="dv-MV"/>
+              </w:rPr>
+              <w:t xml:space="preserve"> </w:t>
+            </w:r>
+            <w:r>
+              <w:rPr>
+                <w:rFonts w:ascii="Faruma" w:hAnsi="Faruma" w:cs="Faruma" w:hint="cs"/>
+                <w:spacing w:val="-20"/>
+                <w:sz w:val="28"/>
+                <w:szCs w:val="28"/>
+                <w:rtl/>
+                <w:lang w:bidi="dv-MV"/>
+              </w:rPr>
+              <w:t>އެހެން</w:t>
+            </w:r>
+            <w:r>
+              <w:rPr>
+                <w:rFonts w:ascii="Faruma" w:hAnsi="Faruma" w:cs="Faruma"/>
+                <w:spacing w:val="-20"/>
+                <w:sz w:val="28"/>
+                <w:szCs w:val="28"/>
+                <w:rtl/>
+                <w:lang w:bidi="dv-MV"/>
+              </w:rPr>
+              <w:t xml:space="preserve"> </w:t>
+            </w:r>
+            <w:r>
+              <w:rPr>
+                <w:rFonts w:ascii="Faruma" w:hAnsi="Faruma" w:cs="Faruma" w:hint="cs"/>
+                <w:spacing w:val="-20"/>
+                <w:sz w:val="28"/>
+                <w:szCs w:val="28"/>
+                <w:rtl/>
+                <w:lang w:bidi="dv-MV"/>
+              </w:rPr>
+              <w:t>ބަޔަކު</w:t>
+            </w:r>
+            <w:r>
+              <w:rPr>
+                <w:rFonts w:ascii="Faruma" w:hAnsi="Faruma" w:cs="Faruma"/>
+                <w:spacing w:val="-20"/>
+                <w:sz w:val="28"/>
+                <w:szCs w:val="28"/>
+                <w:rtl/>
+                <w:lang w:bidi="dv-MV"/>
+              </w:rPr>
+              <w:t xml:space="preserve"> </w:t>
+            </w:r>
+            <w:r>
+              <w:rPr>
+                <w:rFonts w:ascii="Faruma" w:hAnsi="Faruma" w:cs="Faruma" w:hint="cs"/>
+                <w:spacing w:val="-20"/>
+                <w:sz w:val="28"/>
+                <w:szCs w:val="28"/>
+                <w:rtl/>
+                <w:lang w:bidi="dv-MV"/>
+              </w:rPr>
+              <w:t>ތިމަންނަގެ</w:t>
+            </w:r>
+            <w:r>
+              <w:rPr>
+                <w:rFonts w:ascii="Faruma" w:hAnsi="Faruma" w:cs="Faruma"/>
+                <w:spacing w:val="-20"/>
+                <w:sz w:val="28"/>
+                <w:szCs w:val="28"/>
+                <w:rtl/>
+                <w:lang w:bidi="dv-MV"/>
+              </w:rPr>
+              <w:t xml:space="preserve"> </w:t>
+            </w:r>
+            <w:r>
+              <w:rPr>
+                <w:rFonts w:ascii="Faruma" w:hAnsi="Faruma" w:cs="Faruma" w:hint="cs"/>
+                <w:spacing w:val="-20"/>
+                <w:sz w:val="28"/>
+                <w:szCs w:val="28"/>
+                <w:rtl/>
+                <w:lang w:bidi="dv-MV"/>
+              </w:rPr>
+              <w:t>ފަރާތުން</w:t>
+            </w:r>
+            <w:r>
+              <w:rPr>
+                <w:rFonts w:ascii="Faruma" w:hAnsi="Faruma" w:cs="Faruma"/>
+                <w:spacing w:val="-20"/>
+                <w:sz w:val="28"/>
+                <w:szCs w:val="28"/>
+                <w:rtl/>
+                <w:lang w:bidi="dv-MV"/>
+              </w:rPr>
+              <w:t xml:space="preserve"> </w:t>
+            </w:r>
+            <w:r>
+              <w:rPr>
+                <w:rFonts w:ascii="Faruma" w:hAnsi="Faruma" w:cs="Faruma" w:hint="cs"/>
+                <w:spacing w:val="-20"/>
+                <w:sz w:val="28"/>
+                <w:szCs w:val="28"/>
+                <w:rtl/>
+                <w:lang w:bidi="dv-MV"/>
+              </w:rPr>
+              <w:t>ވާރުތަ</w:t>
+            </w:r>
+            <w:r>
+              <w:rPr>
+                <w:rFonts w:ascii="Faruma" w:hAnsi="Faruma" w:cs="Faruma"/>
+                <w:spacing w:val="-20"/>
+                <w:sz w:val="28"/>
+                <w:szCs w:val="28"/>
+                <w:rtl/>
+                <w:lang w:bidi="dv-MV"/>
+              </w:rPr>
+              <w:t xml:space="preserve"> </w:t>
+            </w:r>
+            <w:r>
+              <w:rPr>
+                <w:rFonts w:ascii="Faruma" w:hAnsi="Faruma" w:cs="Faruma" w:hint="cs"/>
+                <w:spacing w:val="-20"/>
+                <w:sz w:val="28"/>
+                <w:szCs w:val="28"/>
+                <w:rtl/>
+                <w:lang w:bidi="dv-MV"/>
+              </w:rPr>
+              <w:t>ނުކުރާނެއެވެ</w:t>
+            </w:r>
+            <w:r>
+              <w:rPr>
+                <w:rFonts w:ascii="Faruma" w:hAnsi="Faruma" w:cs="Faruma"/>
+                <w:spacing w:val="-20"/>
+                <w:sz w:val="28"/>
+                <w:szCs w:val="28"/>
+                <w:rtl/>
+                <w:lang w:bidi="dv-MV"/>
+              </w:rPr>
+              <w:t xml:space="preserve">. </w:t>
+            </w:r>
+            <w:r>
+              <w:rPr>
+                <w:rFonts w:ascii="Faruma" w:hAnsi="Faruma" w:cs="Faruma" w:hint="cs"/>
+                <w:spacing w:val="-20"/>
+                <w:sz w:val="28"/>
+                <w:szCs w:val="28"/>
+                <w:rtl/>
+                <w:lang w:bidi="dv-MV"/>
+              </w:rPr>
+              <w:t>ވީމާ</w:t>
+            </w:r>
+            <w:r>
+              <w:rPr>
+                <w:rFonts w:ascii="Faruma" w:hAnsi="Faruma" w:cs="Faruma"/>
+                <w:spacing w:val="-20"/>
+                <w:sz w:val="28"/>
+                <w:szCs w:val="28"/>
+                <w:rtl/>
+                <w:lang w:bidi="dv-MV"/>
+              </w:rPr>
+              <w:t xml:space="preserve"> </w:t>
+            </w:r>
+            <w:r>
+              <w:rPr>
+                <w:rFonts w:ascii="Faruma" w:hAnsi="Faruma" w:cs="Faruma" w:hint="cs"/>
+                <w:spacing w:val="-20"/>
+                <w:sz w:val="28"/>
+                <w:szCs w:val="28"/>
+                <w:rtl/>
+                <w:lang w:bidi="dv-MV"/>
+              </w:rPr>
+              <w:t>ތިމަންނަގެ</w:t>
+            </w:r>
+            <w:r>
+              <w:rPr>
+                <w:rFonts w:ascii="Faruma" w:hAnsi="Faruma" w:cs="Faruma"/>
+                <w:spacing w:val="-20"/>
+                <w:sz w:val="28"/>
+                <w:szCs w:val="28"/>
+                <w:rtl/>
+                <w:lang w:bidi="dv-MV"/>
+              </w:rPr>
+              <w:t xml:space="preserve"> </w:t>
+            </w:r>
+            <w:r>
+              <w:rPr>
+                <w:rFonts w:ascii="Faruma" w:hAnsi="Faruma" w:cs="Faruma" w:hint="cs"/>
+                <w:spacing w:val="-20"/>
+                <w:sz w:val="28"/>
+                <w:szCs w:val="28"/>
+                <w:rtl/>
+                <w:lang w:bidi="dv-MV"/>
+              </w:rPr>
+              <w:t>މުދަލުގެ</w:t>
+            </w:r>
+            <w:r>
+              <w:rPr>
+                <w:rFonts w:ascii="Faruma" w:hAnsi="Faruma" w:cs="Faruma"/>
+                <w:spacing w:val="-20"/>
+                <w:sz w:val="28"/>
+                <w:szCs w:val="28"/>
+                <w:rtl/>
+                <w:lang w:bidi="dv-MV"/>
+              </w:rPr>
+              <w:t xml:space="preserve"> </w:t>
+            </w:r>
+            <w:r>
+              <w:rPr>
+                <w:rFonts w:ascii="Faruma" w:hAnsi="Faruma" w:cs="Faruma" w:hint="cs"/>
+                <w:spacing w:val="-20"/>
+                <w:sz w:val="28"/>
+                <w:szCs w:val="28"/>
+                <w:rtl/>
+                <w:lang w:bidi="dv-MV"/>
+              </w:rPr>
+              <w:t>ތިންބައި</w:t>
+            </w:r>
+            <w:r>
+              <w:rPr>
+                <w:rFonts w:ascii="Faruma" w:hAnsi="Faruma" w:cs="Faruma"/>
+                <w:spacing w:val="-20"/>
+                <w:sz w:val="28"/>
+                <w:szCs w:val="28"/>
+                <w:rtl/>
+                <w:lang w:bidi="dv-MV"/>
+              </w:rPr>
+              <w:t xml:space="preserve"> </w:t>
+            </w:r>
+            <w:r>
+              <w:rPr>
+                <w:rFonts w:ascii="Faruma" w:hAnsi="Faruma" w:cs="Faruma" w:hint="cs"/>
+                <w:spacing w:val="-20"/>
+                <w:sz w:val="28"/>
+                <w:szCs w:val="28"/>
+                <w:rtl/>
+                <w:lang w:bidi="dv-MV"/>
+              </w:rPr>
+              <w:t>ކުޅަ</w:t>
+            </w:r>
+            <w:r>
+              <w:rPr>
+                <w:rFonts w:ascii="Faruma" w:hAnsi="Faruma" w:cs="Faruma"/>
+                <w:spacing w:val="-20"/>
+                <w:sz w:val="28"/>
+                <w:szCs w:val="28"/>
+                <w:rtl/>
+                <w:lang w:bidi="dv-MV"/>
+              </w:rPr>
+              <w:t xml:space="preserve"> </w:t>
+            </w:r>
+            <w:r>
+              <w:rPr>
+                <w:rFonts w:ascii="Faruma" w:hAnsi="Faruma" w:cs="Faruma" w:hint="cs"/>
+                <w:spacing w:val="-20"/>
+                <w:sz w:val="28"/>
+                <w:szCs w:val="28"/>
+                <w:rtl/>
+                <w:lang w:bidi="dv-MV"/>
+              </w:rPr>
+              <w:t>ދެބައި</w:t>
+            </w:r>
+            <w:r>
+              <w:rPr>
+                <w:rFonts w:ascii="Faruma" w:hAnsi="Faruma" w:cs="Faruma"/>
+                <w:spacing w:val="-20"/>
+                <w:sz w:val="28"/>
+                <w:szCs w:val="28"/>
+                <w:rtl/>
+                <w:lang w:bidi="dv-MV"/>
+              </w:rPr>
+              <w:t xml:space="preserve"> </w:t>
+            </w:r>
+            <w:r>
+              <w:rPr>
+                <w:rFonts w:ascii="Faruma" w:hAnsi="Faruma" w:cs="Faruma" w:hint="cs"/>
+                <w:spacing w:val="-20"/>
+                <w:sz w:val="28"/>
+                <w:szCs w:val="28"/>
+                <w:rtl/>
+                <w:lang w:bidi="dv-MV"/>
+              </w:rPr>
+              <w:t>ޞަދަޤާތް</w:t>
+            </w:r>
+            <w:r>
+              <w:rPr>
+                <w:rFonts w:ascii="Faruma" w:hAnsi="Faruma" w:cs="Faruma"/>
+                <w:spacing w:val="-20"/>
+                <w:sz w:val="28"/>
+                <w:szCs w:val="28"/>
+                <w:rtl/>
+                <w:lang w:bidi="dv-MV"/>
+              </w:rPr>
+              <w:t xml:space="preserve"> </w:t>
+            </w:r>
+            <w:r>
+              <w:rPr>
+                <w:rFonts w:ascii="Faruma" w:hAnsi="Faruma" w:cs="Faruma" w:hint="cs"/>
+                <w:spacing w:val="-20"/>
+                <w:sz w:val="28"/>
+                <w:szCs w:val="28"/>
+                <w:rtl/>
+                <w:lang w:bidi="dv-MV"/>
+              </w:rPr>
+              <w:t>ކުރަންތޯއެވެ</w:t>
+            </w:r>
+            <w:r>
+              <w:rPr>
+                <w:rFonts w:ascii="Faruma" w:hAnsi="Faruma" w:cs="Faruma" w:hint="eastAsia"/>
+                <w:spacing w:val="-20"/>
+                <w:sz w:val="28"/>
+                <w:szCs w:val="28"/>
+                <w:rtl/>
+                <w:lang w:bidi="dv-MV"/>
+              </w:rPr>
+              <w:t>؟</w:t>
+            </w:r>
+            <w:r>
+              <w:rPr>
+                <w:rFonts w:ascii="Faruma" w:hAnsi="Faruma" w:cs="Faruma"/>
+                <w:spacing w:val="-20"/>
+                <w:sz w:val="28"/>
+                <w:szCs w:val="28"/>
+                <w:rtl/>
+                <w:lang w:bidi="dv-MV"/>
+              </w:rPr>
+              <w:t xml:space="preserve"> </w:t>
+            </w:r>
+            <w:r>
+              <w:rPr>
+                <w:rFonts w:ascii="Faruma" w:hAnsi="Faruma" w:cs="Faruma" w:hint="cs"/>
+                <w:spacing w:val="-20"/>
+                <w:sz w:val="28"/>
+                <w:szCs w:val="28"/>
+                <w:rtl/>
+                <w:lang w:bidi="dv-MV"/>
+              </w:rPr>
+              <w:t>ނަބިއްޔާ</w:t>
+            </w:r>
+            <w:r>
+              <w:rPr>
+                <w:rFonts w:ascii="Faruma" w:hAnsi="Faruma" w:cs="Faruma"/>
+                <w:spacing w:val="-20"/>
+                <w:sz w:val="28"/>
+                <w:szCs w:val="28"/>
+                <w:rtl/>
+                <w:lang w:bidi="dv-MV"/>
+              </w:rPr>
+              <w:t xml:space="preserve"> </w:t>
+            </w:r>
+            <w:r>
+              <w:rPr>
+                <w:rFonts w:ascii="Faruma" w:hAnsi="Faruma" w:cs="Faruma" w:hint="cs"/>
+                <w:spacing w:val="-20"/>
+                <w:sz w:val="28"/>
+                <w:szCs w:val="28"/>
+                <w:rtl/>
+                <w:lang w:bidi="dv-MV"/>
+              </w:rPr>
+              <w:t>ޙ</w:t>
+            </w:r>
+            <w:r>
+              <w:rPr>
+                <w:rFonts w:ascii="Faruma" w:hAnsi="Faruma" w:cs="Faruma"/>
+                <w:spacing w:val="-20"/>
+                <w:sz w:val="28"/>
+                <w:szCs w:val="28"/>
+                <w:rtl/>
+                <w:lang w:bidi="dv-MV"/>
+              </w:rPr>
+              <w:t>ަ</w:t>
+            </w:r>
+            <w:r>
+              <w:rPr>
+                <w:rFonts w:ascii="Faruma" w:hAnsi="Faruma" w:cs="Faruma" w:hint="cs"/>
+                <w:spacing w:val="-20"/>
+                <w:sz w:val="28"/>
+                <w:szCs w:val="28"/>
+                <w:rtl/>
+                <w:lang w:bidi="dv-MV"/>
+              </w:rPr>
+              <w:t>ދީޘް</w:t>
+            </w:r>
+            <w:r>
+              <w:rPr>
+                <w:rFonts w:ascii="Faruma" w:hAnsi="Faruma" w:cs="Faruma"/>
+                <w:spacing w:val="-20"/>
+                <w:sz w:val="28"/>
+                <w:szCs w:val="28"/>
+                <w:rtl/>
+                <w:lang w:bidi="dv-MV"/>
+              </w:rPr>
+              <w:t xml:space="preserve"> </w:t>
+            </w:r>
+            <w:r>
+              <w:rPr>
+                <w:rFonts w:ascii="Faruma" w:hAnsi="Faruma" w:cs="Faruma" w:hint="cs"/>
+                <w:spacing w:val="-20"/>
+                <w:sz w:val="28"/>
+                <w:szCs w:val="28"/>
+                <w:rtl/>
+                <w:lang w:bidi="dv-MV"/>
+              </w:rPr>
+              <w:t>ކުރެއްވިއެވެ</w:t>
+            </w:r>
+            <w:r>
+              <w:rPr>
+                <w:rFonts w:ascii="Faruma" w:hAnsi="Faruma" w:cs="Faruma"/>
+                <w:spacing w:val="-20"/>
+                <w:sz w:val="28"/>
+                <w:szCs w:val="28"/>
+                <w:rtl/>
+                <w:lang w:bidi="dv-MV"/>
+              </w:rPr>
+              <w:t>: ”</w:t>
+            </w:r>
+            <w:r>
+              <w:rPr>
+                <w:rFonts w:ascii="Faruma" w:hAnsi="Faruma" w:cs="Faruma" w:hint="cs"/>
+                <w:spacing w:val="-20"/>
+                <w:sz w:val="28"/>
+                <w:szCs w:val="28"/>
+                <w:rtl/>
+                <w:lang w:bidi="dv-MV"/>
+              </w:rPr>
+              <w:t>ނޫނެކެވެ</w:t>
+            </w:r>
+            <w:r>
+              <w:rPr>
+                <w:rFonts w:ascii="Faruma" w:hAnsi="Faruma" w:cs="Faruma"/>
+                <w:spacing w:val="-20"/>
+                <w:sz w:val="28"/>
+                <w:szCs w:val="28"/>
+                <w:rtl/>
+                <w:lang w:bidi="dv-MV"/>
+              </w:rPr>
+              <w:t xml:space="preserve">.“ </w:t>
+            </w:r>
+            <w:r>
+              <w:rPr>
+                <w:rFonts w:ascii="Faruma" w:hAnsi="Faruma" w:cs="Faruma" w:hint="cs"/>
+                <w:spacing w:val="-20"/>
+                <w:sz w:val="28"/>
+                <w:szCs w:val="28"/>
+                <w:rtl/>
+                <w:lang w:bidi="dv-MV"/>
+              </w:rPr>
+              <w:t>ތިމަން</w:t>
+            </w:r>
+            <w:r>
+              <w:rPr>
+                <w:rFonts w:ascii="Faruma" w:hAnsi="Faruma" w:cs="Faruma"/>
+                <w:spacing w:val="-20"/>
+                <w:sz w:val="28"/>
+                <w:szCs w:val="28"/>
+                <w:rtl/>
+                <w:lang w:bidi="dv-MV"/>
+              </w:rPr>
+              <w:t xml:space="preserve"> </w:t>
+            </w:r>
+            <w:r>
+              <w:rPr>
+                <w:rFonts w:ascii="Faruma" w:hAnsi="Faruma" w:cs="Faruma" w:hint="cs"/>
+                <w:spacing w:val="-20"/>
+                <w:sz w:val="28"/>
+                <w:szCs w:val="28"/>
+                <w:rtl/>
+                <w:lang w:bidi="dv-MV"/>
+              </w:rPr>
+              <w:t>ދެންނެވީމެވެ</w:t>
+            </w:r>
+            <w:r>
+              <w:rPr>
+                <w:rFonts w:ascii="Faruma" w:hAnsi="Faruma" w:cs="Faruma"/>
+                <w:spacing w:val="-20"/>
+                <w:sz w:val="28"/>
+                <w:szCs w:val="28"/>
+                <w:rtl/>
+                <w:lang w:bidi="dv-MV"/>
+              </w:rPr>
+              <w:t xml:space="preserve">: </w:t>
+            </w:r>
+            <w:r>
+              <w:rPr>
+                <w:rFonts w:ascii="Faruma" w:hAnsi="Faruma" w:cs="Faruma" w:hint="cs"/>
+                <w:spacing w:val="-20"/>
+                <w:sz w:val="28"/>
+                <w:szCs w:val="28"/>
+                <w:rtl/>
+                <w:lang w:bidi="dv-MV"/>
+              </w:rPr>
+              <w:t>ދެބައި</w:t>
+            </w:r>
+            <w:r>
+              <w:rPr>
+                <w:rFonts w:ascii="Faruma" w:hAnsi="Faruma" w:cs="Faruma"/>
+                <w:spacing w:val="-20"/>
+                <w:sz w:val="28"/>
+                <w:szCs w:val="28"/>
+                <w:rtl/>
+                <w:lang w:bidi="dv-MV"/>
+              </w:rPr>
+              <w:t xml:space="preserve"> </w:t>
+            </w:r>
+            <w:r>
+              <w:rPr>
+                <w:rFonts w:ascii="Faruma" w:hAnsi="Faruma" w:cs="Faruma" w:hint="cs"/>
+                <w:spacing w:val="-20"/>
+                <w:sz w:val="28"/>
+                <w:szCs w:val="28"/>
+                <w:rtl/>
+                <w:lang w:bidi="dv-MV"/>
+              </w:rPr>
+              <w:t>ކުޅަ</w:t>
+            </w:r>
+            <w:r>
+              <w:rPr>
+                <w:rFonts w:ascii="Faruma" w:hAnsi="Faruma" w:cs="Faruma"/>
+                <w:spacing w:val="-20"/>
+                <w:sz w:val="28"/>
+                <w:szCs w:val="28"/>
+                <w:rtl/>
+                <w:lang w:bidi="dv-MV"/>
+              </w:rPr>
+              <w:t xml:space="preserve"> </w:t>
+            </w:r>
+            <w:r>
+              <w:rPr>
+                <w:rFonts w:ascii="Faruma" w:hAnsi="Faruma" w:cs="Faruma" w:hint="cs"/>
+                <w:spacing w:val="-20"/>
+                <w:sz w:val="28"/>
+                <w:szCs w:val="28"/>
+                <w:rtl/>
+                <w:lang w:bidi="dv-MV"/>
+              </w:rPr>
+              <w:t>އެއްބައި</w:t>
+            </w:r>
+            <w:r>
+              <w:rPr>
+                <w:rFonts w:ascii="Faruma" w:hAnsi="Faruma" w:cs="Faruma"/>
+                <w:spacing w:val="-20"/>
+                <w:sz w:val="28"/>
+                <w:szCs w:val="28"/>
+                <w:rtl/>
+                <w:lang w:bidi="dv-MV"/>
+              </w:rPr>
+              <w:t xml:space="preserve"> </w:t>
+            </w:r>
+            <w:r>
+              <w:rPr>
+                <w:rFonts w:ascii="Faruma" w:hAnsi="Faruma" w:cs="Faruma" w:hint="cs"/>
+                <w:spacing w:val="-20"/>
+                <w:sz w:val="28"/>
+                <w:szCs w:val="28"/>
+                <w:rtl/>
+                <w:lang w:bidi="dv-MV"/>
+              </w:rPr>
+              <w:t>ކުރަންތޯއެވެ</w:t>
+            </w:r>
+            <w:r>
+              <w:rPr>
+                <w:rFonts w:ascii="Faruma" w:hAnsi="Faruma" w:cs="Faruma" w:hint="eastAsia"/>
+                <w:spacing w:val="-20"/>
+                <w:sz w:val="28"/>
+                <w:szCs w:val="28"/>
+                <w:rtl/>
+                <w:lang w:bidi="dv-MV"/>
+              </w:rPr>
+              <w:t>؟</w:t>
+            </w:r>
+            <w:r>
+              <w:rPr>
+                <w:rFonts w:ascii="Faruma" w:hAnsi="Faruma" w:cs="Faruma"/>
+                <w:spacing w:val="-20"/>
+                <w:sz w:val="28"/>
+                <w:szCs w:val="28"/>
+                <w:rtl/>
+                <w:lang w:bidi="dv-MV"/>
+              </w:rPr>
+              <w:t xml:space="preserve"> </w:t>
+            </w:r>
+            <w:r>
+              <w:rPr>
+                <w:rFonts w:ascii="Faruma" w:hAnsi="Faruma" w:cs="Faruma" w:hint="cs"/>
+                <w:spacing w:val="-20"/>
+                <w:sz w:val="28"/>
+                <w:szCs w:val="28"/>
+                <w:rtl/>
+                <w:lang w:bidi="dv-MV"/>
+              </w:rPr>
+              <w:t>ނަބިއްޔާ</w:t>
+            </w:r>
+            <w:r>
+              <w:rPr>
+                <w:rFonts w:ascii="Faruma" w:hAnsi="Faruma" w:cs="Faruma"/>
+                <w:spacing w:val="-20"/>
+                <w:sz w:val="28"/>
+                <w:szCs w:val="28"/>
+                <w:rtl/>
+                <w:lang w:bidi="dv-MV"/>
+              </w:rPr>
+              <w:t xml:space="preserve"> </w:t>
+            </w:r>
+            <w:r>
+              <w:rPr>
+                <w:rFonts w:ascii="Faruma" w:hAnsi="Faruma" w:cs="Faruma" w:hint="cs"/>
+                <w:spacing w:val="-20"/>
+                <w:sz w:val="28"/>
+                <w:szCs w:val="28"/>
+                <w:rtl/>
+                <w:lang w:bidi="dv-MV"/>
+              </w:rPr>
+              <w:t>ޙަދީޘް</w:t>
+            </w:r>
+            <w:r>
+              <w:rPr>
+                <w:rFonts w:ascii="Faruma" w:hAnsi="Faruma" w:cs="Faruma"/>
+                <w:spacing w:val="-20"/>
+                <w:sz w:val="28"/>
+                <w:szCs w:val="28"/>
+                <w:rtl/>
+                <w:lang w:bidi="dv-MV"/>
+              </w:rPr>
+              <w:t xml:space="preserve"> </w:t>
+            </w:r>
+            <w:r>
+              <w:rPr>
+                <w:rFonts w:ascii="Faruma" w:hAnsi="Faruma" w:cs="Faruma" w:hint="cs"/>
+                <w:spacing w:val="-20"/>
+                <w:sz w:val="28"/>
+                <w:szCs w:val="28"/>
+                <w:rtl/>
+                <w:lang w:bidi="dv-MV"/>
+              </w:rPr>
+              <w:t>ކުރެއްވިއެވެ</w:t>
+            </w:r>
+            <w:r>
+              <w:rPr>
+                <w:rFonts w:ascii="Faruma" w:hAnsi="Faruma" w:cs="Faruma"/>
+                <w:spacing w:val="-20"/>
+                <w:sz w:val="28"/>
+                <w:szCs w:val="28"/>
+                <w:rtl/>
+                <w:lang w:bidi="dv-MV"/>
+              </w:rPr>
+              <w:t>: ”</w:t>
+            </w:r>
+            <w:r>
+              <w:rPr>
+                <w:rFonts w:ascii="Faruma" w:hAnsi="Faruma" w:cs="Faruma" w:hint="cs"/>
+                <w:spacing w:val="-20"/>
+                <w:sz w:val="28"/>
+                <w:szCs w:val="28"/>
+                <w:rtl/>
+                <w:lang w:bidi="dv-MV"/>
+              </w:rPr>
+              <w:t>ނޫނެކެވެ</w:t>
+            </w:r>
+            <w:r>
+              <w:rPr>
+                <w:rFonts w:ascii="Faruma" w:hAnsi="Faruma" w:cs="Faruma"/>
+                <w:spacing w:val="-20"/>
+                <w:sz w:val="28"/>
+                <w:szCs w:val="28"/>
+                <w:rtl/>
+                <w:lang w:bidi="dv-MV"/>
+              </w:rPr>
+              <w:t xml:space="preserve">.“ </w:t>
+            </w:r>
+            <w:r>
+              <w:rPr>
+                <w:rFonts w:ascii="Faruma" w:hAnsi="Faruma" w:cs="Faruma" w:hint="cs"/>
+                <w:spacing w:val="-20"/>
+                <w:sz w:val="28"/>
+                <w:szCs w:val="28"/>
+                <w:rtl/>
+                <w:lang w:bidi="dv-MV"/>
+              </w:rPr>
+              <w:t>ތިމަން</w:t>
+            </w:r>
+            <w:r>
+              <w:rPr>
+                <w:rFonts w:ascii="Faruma" w:hAnsi="Faruma" w:cs="Faruma"/>
+                <w:spacing w:val="-20"/>
+                <w:sz w:val="28"/>
+                <w:szCs w:val="28"/>
+                <w:rtl/>
+                <w:lang w:bidi="dv-MV"/>
+              </w:rPr>
+              <w:t xml:space="preserve"> </w:t>
+            </w:r>
+            <w:r>
+              <w:rPr>
+                <w:rFonts w:ascii="Faruma" w:hAnsi="Faruma" w:cs="Faruma" w:hint="cs"/>
+                <w:spacing w:val="-20"/>
+                <w:sz w:val="28"/>
+                <w:szCs w:val="28"/>
+                <w:rtl/>
+                <w:lang w:bidi="dv-MV"/>
+              </w:rPr>
+              <w:t>ދެންނެވީމެވެ</w:t>
+            </w:r>
+            <w:r>
+              <w:rPr>
+                <w:rFonts w:ascii="Faruma" w:hAnsi="Faruma" w:cs="Faruma"/>
+                <w:spacing w:val="-20"/>
+                <w:sz w:val="28"/>
+                <w:szCs w:val="28"/>
+                <w:rtl/>
+                <w:lang w:bidi="dv-MV"/>
+              </w:rPr>
+              <w:t xml:space="preserve">: </w:t>
+            </w:r>
+            <w:r>
+              <w:rPr>
+                <w:rFonts w:ascii="Faruma" w:hAnsi="Faruma" w:cs="Faruma" w:hint="cs"/>
+                <w:spacing w:val="-20"/>
+                <w:sz w:val="28"/>
+                <w:szCs w:val="28"/>
+                <w:rtl/>
+                <w:lang w:bidi="dv-MV"/>
+              </w:rPr>
+              <w:t>ތިންބައި</w:t>
+            </w:r>
+            <w:r>
+              <w:rPr>
+                <w:rFonts w:ascii="Faruma" w:hAnsi="Faruma" w:cs="Faruma"/>
+                <w:spacing w:val="-20"/>
+                <w:sz w:val="28"/>
+                <w:szCs w:val="28"/>
+                <w:rtl/>
+                <w:lang w:bidi="dv-MV"/>
+              </w:rPr>
+              <w:t xml:space="preserve"> </w:t>
+            </w:r>
+            <w:r>
+              <w:rPr>
+                <w:rFonts w:ascii="Faruma" w:hAnsi="Faruma" w:cs="Faruma" w:hint="cs"/>
+                <w:spacing w:val="-20"/>
+                <w:sz w:val="28"/>
+                <w:szCs w:val="28"/>
+                <w:rtl/>
+                <w:lang w:bidi="dv-MV"/>
+              </w:rPr>
+              <w:t>ކުޅަ</w:t>
+            </w:r>
+            <w:r>
+              <w:rPr>
+                <w:rFonts w:ascii="Faruma" w:hAnsi="Faruma" w:cs="Faruma"/>
+                <w:spacing w:val="-20"/>
+                <w:sz w:val="28"/>
+                <w:szCs w:val="28"/>
+                <w:rtl/>
+                <w:lang w:bidi="dv-MV"/>
+              </w:rPr>
+              <w:t xml:space="preserve"> </w:t>
+            </w:r>
+            <w:r>
+              <w:rPr>
+                <w:rFonts w:ascii="Faruma" w:hAnsi="Faruma" w:cs="Faruma" w:hint="cs"/>
+                <w:spacing w:val="-20"/>
+                <w:sz w:val="28"/>
+                <w:szCs w:val="28"/>
+                <w:rtl/>
+                <w:lang w:bidi="dv-MV"/>
+              </w:rPr>
+              <w:t>އެއްބައި</w:t>
+            </w:r>
+            <w:r>
+              <w:rPr>
+                <w:rFonts w:ascii="Faruma" w:hAnsi="Faruma" w:cs="Faruma"/>
+                <w:spacing w:val="-20"/>
+                <w:sz w:val="28"/>
+                <w:szCs w:val="28"/>
+                <w:rtl/>
+                <w:lang w:bidi="dv-MV"/>
+              </w:rPr>
+              <w:t xml:space="preserve"> </w:t>
+            </w:r>
+            <w:r>
+              <w:rPr>
+                <w:rFonts w:ascii="Faruma" w:hAnsi="Faruma" w:cs="Faruma" w:hint="cs"/>
+                <w:spacing w:val="-20"/>
+                <w:sz w:val="28"/>
+                <w:szCs w:val="28"/>
+                <w:rtl/>
+                <w:lang w:bidi="dv-MV"/>
+              </w:rPr>
+              <w:t>ކުރަންތޯއެވެ</w:t>
+            </w:r>
+            <w:r>
+              <w:rPr>
+                <w:rFonts w:ascii="Faruma" w:hAnsi="Faruma" w:cs="Faruma" w:hint="eastAsia"/>
+                <w:spacing w:val="-20"/>
+                <w:sz w:val="28"/>
+                <w:szCs w:val="28"/>
+                <w:rtl/>
+                <w:lang w:bidi="dv-MV"/>
+              </w:rPr>
+              <w:t>؟</w:t>
+            </w:r>
+            <w:r>
+              <w:rPr>
+                <w:rFonts w:ascii="Faruma" w:hAnsi="Faruma" w:cs="Faruma"/>
+                <w:spacing w:val="-20"/>
+                <w:sz w:val="28"/>
+                <w:szCs w:val="28"/>
+                <w:rtl/>
+                <w:lang w:bidi="dv-MV"/>
+              </w:rPr>
+              <w:t xml:space="preserve"> </w:t>
+            </w:r>
+            <w:r>
+              <w:rPr>
+                <w:rFonts w:ascii="Faruma" w:hAnsi="Faruma" w:cs="Faruma" w:hint="cs"/>
+                <w:spacing w:val="-20"/>
+                <w:sz w:val="28"/>
+                <w:szCs w:val="28"/>
+                <w:rtl/>
+                <w:lang w:bidi="dv-MV"/>
+              </w:rPr>
+              <w:t>ނަބިއްޔާ</w:t>
+            </w:r>
+            <w:r>
+              <w:rPr>
+                <w:rFonts w:ascii="Faruma" w:hAnsi="Faruma" w:cs="Faruma"/>
+                <w:spacing w:val="-20"/>
+                <w:sz w:val="28"/>
+                <w:szCs w:val="28"/>
+                <w:rtl/>
+                <w:lang w:bidi="dv-MV"/>
+              </w:rPr>
+              <w:t xml:space="preserve"> </w:t>
+            </w:r>
+            <w:r>
+              <w:rPr>
+                <w:rFonts w:ascii="Faruma" w:hAnsi="Faruma" w:cs="Faruma" w:hint="cs"/>
+                <w:spacing w:val="-20"/>
+                <w:sz w:val="28"/>
+                <w:szCs w:val="28"/>
+                <w:rtl/>
+                <w:lang w:bidi="dv-MV"/>
+              </w:rPr>
+              <w:t>ޙަދީޘް</w:t>
+            </w:r>
+            <w:r>
+              <w:rPr>
+                <w:rFonts w:ascii="Faruma" w:hAnsi="Faruma" w:cs="Faruma"/>
+                <w:spacing w:val="-20"/>
+                <w:sz w:val="28"/>
+                <w:szCs w:val="28"/>
+                <w:rtl/>
+                <w:lang w:bidi="dv-MV"/>
+              </w:rPr>
+              <w:t xml:space="preserve"> </w:t>
+            </w:r>
+            <w:r>
+              <w:rPr>
+                <w:rFonts w:ascii="Faruma" w:hAnsi="Faruma" w:cs="Faruma" w:hint="cs"/>
+                <w:spacing w:val="-20"/>
+                <w:sz w:val="28"/>
+                <w:szCs w:val="28"/>
+                <w:rtl/>
+                <w:lang w:bidi="dv-MV"/>
+              </w:rPr>
+              <w:t>ކުރެއްވިއެވެ</w:t>
+            </w:r>
+            <w:r>
+              <w:rPr>
+                <w:rFonts w:ascii="Faruma" w:hAnsi="Faruma" w:cs="Faruma"/>
+                <w:spacing w:val="-20"/>
+                <w:sz w:val="28"/>
+                <w:szCs w:val="28"/>
+                <w:rtl/>
+                <w:lang w:bidi="dv-MV"/>
+              </w:rPr>
+              <w:t>: ”(</w:t>
+            </w:r>
+            <w:r>
+              <w:rPr>
+                <w:rFonts w:ascii="Faruma" w:hAnsi="Faruma" w:cs="Faruma" w:hint="cs"/>
+                <w:spacing w:val="-20"/>
+                <w:sz w:val="28"/>
+                <w:szCs w:val="28"/>
+                <w:rtl/>
+                <w:lang w:bidi="dv-MV"/>
+              </w:rPr>
+              <w:t>ތިންބައި</w:t>
+            </w:r>
+            <w:r>
+              <w:rPr>
+                <w:rFonts w:ascii="Faruma" w:hAnsi="Faruma" w:cs="Faruma"/>
+                <w:spacing w:val="-20"/>
+                <w:sz w:val="28"/>
+                <w:szCs w:val="28"/>
+                <w:rtl/>
+                <w:lang w:bidi="dv-MV"/>
+              </w:rPr>
+              <w:t xml:space="preserve"> </w:t>
+            </w:r>
+            <w:r>
+              <w:rPr>
+                <w:rFonts w:ascii="Faruma" w:hAnsi="Faruma" w:cs="Faruma" w:hint="cs"/>
+                <w:spacing w:val="-20"/>
+                <w:sz w:val="28"/>
+                <w:szCs w:val="28"/>
+                <w:rtl/>
+                <w:lang w:bidi="dv-MV"/>
+              </w:rPr>
+              <w:t>ކުޅަ</w:t>
+            </w:r>
+            <w:r>
+              <w:rPr>
+                <w:rFonts w:ascii="Faruma" w:hAnsi="Faruma" w:cs="Faruma"/>
+                <w:spacing w:val="-20"/>
+                <w:sz w:val="28"/>
+                <w:szCs w:val="28"/>
+                <w:rtl/>
+                <w:lang w:bidi="dv-MV"/>
+              </w:rPr>
+              <w:t xml:space="preserve"> </w:t>
+            </w:r>
+            <w:r>
+              <w:rPr>
+                <w:rFonts w:ascii="Faruma" w:hAnsi="Faruma" w:cs="Faruma" w:hint="cs"/>
+                <w:spacing w:val="-20"/>
+                <w:sz w:val="28"/>
+                <w:szCs w:val="28"/>
+                <w:rtl/>
+                <w:lang w:bidi="dv-MV"/>
+              </w:rPr>
+              <w:t>އެއްބައި</w:t>
+            </w:r>
+            <w:r>
+              <w:rPr>
+                <w:rFonts w:ascii="Faruma" w:hAnsi="Faruma" w:cs="Faruma"/>
+                <w:spacing w:val="-20"/>
+                <w:sz w:val="28"/>
+                <w:szCs w:val="28"/>
+                <w:rtl/>
+                <w:lang w:bidi="dv-MV"/>
+              </w:rPr>
+              <w:t xml:space="preserve"> </w:t>
+            </w:r>
+            <w:r>
+              <w:rPr>
+                <w:rFonts w:ascii="Faruma" w:hAnsi="Faruma" w:cs="Faruma" w:hint="cs"/>
+                <w:spacing w:val="-20"/>
+                <w:sz w:val="28"/>
+                <w:szCs w:val="28"/>
+                <w:rtl/>
+                <w:lang w:bidi="dv-MV"/>
+              </w:rPr>
+              <w:t>ކުރެވިދާނެއެވ</w:t>
+            </w:r>
+            <w:r>
+              <w:rPr>
+                <w:rFonts w:ascii="Faruma" w:hAnsi="Faruma" w:cs="Faruma"/>
+                <w:spacing w:val="-20"/>
+                <w:sz w:val="28"/>
+                <w:szCs w:val="28"/>
+                <w:rtl/>
+                <w:lang w:bidi="dv-MV"/>
+              </w:rPr>
+              <w:t xml:space="preserve">ެ.) </w:t>
+            </w:r>
+            <w:r>
+              <w:rPr>
+                <w:rFonts w:ascii="Faruma" w:hAnsi="Faruma" w:cs="Faruma" w:hint="cs"/>
+                <w:spacing w:val="-20"/>
+                <w:sz w:val="28"/>
+                <w:szCs w:val="28"/>
+                <w:rtl/>
+                <w:lang w:bidi="dv-MV"/>
+              </w:rPr>
+              <w:t>ތިން</w:t>
+            </w:r>
+            <w:r>
+              <w:rPr>
+                <w:rFonts w:ascii="Faruma" w:hAnsi="Faruma" w:cs="Faruma"/>
+                <w:spacing w:val="-20"/>
+                <w:sz w:val="28"/>
+                <w:szCs w:val="28"/>
+                <w:rtl/>
+                <w:lang w:bidi="dv-MV"/>
+              </w:rPr>
+              <w:t xml:space="preserve"> </w:t>
+            </w:r>
+            <w:r>
+              <w:rPr>
+                <w:rFonts w:ascii="Faruma" w:hAnsi="Faruma" w:cs="Faruma" w:hint="cs"/>
+                <w:spacing w:val="-20"/>
+                <w:sz w:val="28"/>
+                <w:szCs w:val="28"/>
+                <w:rtl/>
+                <w:lang w:bidi="dv-MV"/>
+              </w:rPr>
+              <w:t>ބައި</w:t>
+            </w:r>
+            <w:r>
+              <w:rPr>
+                <w:rFonts w:ascii="Faruma" w:hAnsi="Faruma" w:cs="Faruma"/>
+                <w:spacing w:val="-20"/>
+                <w:sz w:val="28"/>
+                <w:szCs w:val="28"/>
+                <w:rtl/>
+                <w:lang w:bidi="dv-MV"/>
+              </w:rPr>
+              <w:t xml:space="preserve"> </w:t>
+            </w:r>
+            <w:r>
+              <w:rPr>
+                <w:rFonts w:ascii="Faruma" w:hAnsi="Faruma" w:cs="Faruma" w:hint="cs"/>
+                <w:spacing w:val="-20"/>
+                <w:sz w:val="28"/>
+                <w:szCs w:val="28"/>
+                <w:rtl/>
+                <w:lang w:bidi="dv-MV"/>
+              </w:rPr>
+              <w:t>ކުޅަ</w:t>
+            </w:r>
+            <w:r>
+              <w:rPr>
+                <w:rFonts w:ascii="Faruma" w:hAnsi="Faruma" w:cs="Faruma"/>
+                <w:spacing w:val="-20"/>
+                <w:sz w:val="28"/>
+                <w:szCs w:val="28"/>
+                <w:rtl/>
+                <w:lang w:bidi="dv-MV"/>
+              </w:rPr>
+              <w:t xml:space="preserve"> </w:t>
+            </w:r>
+            <w:r>
+              <w:rPr>
+                <w:rFonts w:ascii="Faruma" w:hAnsi="Faruma" w:cs="Faruma" w:hint="cs"/>
+                <w:spacing w:val="-20"/>
+                <w:sz w:val="28"/>
+                <w:szCs w:val="28"/>
+                <w:rtl/>
+                <w:lang w:bidi="dv-MV"/>
+              </w:rPr>
+              <w:t>އެއްބަޔަކީ</w:t>
+            </w:r>
+            <w:r>
+              <w:rPr>
+                <w:rFonts w:ascii="Faruma" w:hAnsi="Faruma" w:cs="Faruma"/>
+                <w:spacing w:val="-20"/>
+                <w:sz w:val="28"/>
+                <w:szCs w:val="28"/>
+                <w:rtl/>
+                <w:lang w:bidi="dv-MV"/>
+              </w:rPr>
+              <w:t xml:space="preserve"> </w:t>
+            </w:r>
+            <w:r>
+              <w:rPr>
+                <w:rFonts w:ascii="Faruma" w:hAnsi="Faruma" w:cs="Faruma" w:hint="cs"/>
+                <w:spacing w:val="-20"/>
+                <w:sz w:val="28"/>
+                <w:szCs w:val="28"/>
+                <w:rtl/>
+                <w:lang w:bidi="dv-MV"/>
+              </w:rPr>
+              <w:t>ވެސް</w:t>
+            </w:r>
+            <w:r>
+              <w:rPr>
+                <w:rFonts w:ascii="Faruma" w:hAnsi="Faruma" w:cs="Faruma"/>
+                <w:spacing w:val="-20"/>
+                <w:sz w:val="28"/>
+                <w:szCs w:val="28"/>
+                <w:rtl/>
+                <w:lang w:bidi="dv-MV"/>
+              </w:rPr>
+              <w:t xml:space="preserve"> </w:t>
+            </w:r>
+            <w:r>
+              <w:rPr>
+                <w:rFonts w:ascii="Faruma" w:hAnsi="Faruma" w:cs="Faruma" w:hint="cs"/>
+                <w:spacing w:val="-20"/>
+                <w:sz w:val="28"/>
+                <w:szCs w:val="28"/>
+                <w:rtl/>
+                <w:lang w:bidi="dv-MV"/>
+              </w:rPr>
+              <w:t>ގިނަ</w:t>
+            </w:r>
+            <w:r>
+              <w:rPr>
+                <w:rFonts w:ascii="Faruma" w:hAnsi="Faruma" w:cs="Faruma"/>
+                <w:spacing w:val="-20"/>
+                <w:sz w:val="28"/>
+                <w:szCs w:val="28"/>
+                <w:rtl/>
+                <w:lang w:bidi="dv-MV"/>
+              </w:rPr>
+              <w:t xml:space="preserve"> </w:t>
+            </w:r>
+            <w:r>
+              <w:rPr>
+                <w:rFonts w:ascii="Faruma" w:hAnsi="Faruma" w:cs="Faruma" w:hint="cs"/>
+                <w:spacing w:val="-20"/>
+                <w:sz w:val="28"/>
+                <w:szCs w:val="28"/>
+                <w:rtl/>
+                <w:lang w:bidi="dv-MV"/>
+              </w:rPr>
+              <w:t>އަދަދެކެވެ</w:t>
+            </w:r>
+            <w:r>
+              <w:rPr>
+                <w:rFonts w:ascii="Faruma" w:hAnsi="Faruma" w:cs="Faruma"/>
+                <w:spacing w:val="-20"/>
+                <w:sz w:val="28"/>
+                <w:szCs w:val="28"/>
+                <w:rtl/>
+                <w:lang w:bidi="dv-MV"/>
+              </w:rPr>
+              <w:t xml:space="preserve">. </w:t>
+            </w:r>
+            <w:r>
+              <w:rPr>
+                <w:rFonts w:ascii="Faruma" w:hAnsi="Faruma" w:cs="Faruma" w:hint="cs"/>
+                <w:spacing w:val="-20"/>
+                <w:sz w:val="28"/>
+                <w:szCs w:val="28"/>
+                <w:rtl/>
+                <w:lang w:bidi="dv-MV"/>
+              </w:rPr>
+              <w:t>ހަމަކަށަވަރުން</w:t>
+            </w:r>
+            <w:r>
+              <w:rPr>
+                <w:rFonts w:ascii="Faruma" w:hAnsi="Faruma" w:cs="Faruma"/>
+                <w:spacing w:val="-20"/>
+                <w:sz w:val="28"/>
+                <w:szCs w:val="28"/>
+                <w:rtl/>
+                <w:lang w:bidi="dv-MV"/>
+              </w:rPr>
+              <w:t xml:space="preserve"> </w:t>
+            </w:r>
+            <w:r>
+              <w:rPr>
+                <w:rFonts w:ascii="Faruma" w:hAnsi="Faruma" w:cs="Faruma" w:hint="cs"/>
+                <w:spacing w:val="-20"/>
+                <w:sz w:val="28"/>
+                <w:szCs w:val="28"/>
+                <w:rtl/>
+                <w:lang w:bidi="dv-MV"/>
+              </w:rPr>
+              <w:t>ތިބާގެ</w:t>
+            </w:r>
+            <w:r>
+              <w:rPr>
+                <w:rFonts w:ascii="Faruma" w:hAnsi="Faruma" w:cs="Faruma"/>
+                <w:spacing w:val="-20"/>
+                <w:sz w:val="28"/>
+                <w:szCs w:val="28"/>
+                <w:rtl/>
+                <w:lang w:bidi="dv-MV"/>
+              </w:rPr>
+              <w:t xml:space="preserve"> </w:t>
+            </w:r>
+            <w:r>
+              <w:rPr>
+                <w:rFonts w:ascii="Faruma" w:hAnsi="Faruma" w:cs="Faruma" w:hint="cs"/>
+                <w:spacing w:val="-20"/>
+                <w:sz w:val="28"/>
+                <w:szCs w:val="28"/>
+                <w:rtl/>
+                <w:lang w:bidi="dv-MV"/>
+              </w:rPr>
+              <w:t>ވާރުތަވެރިން</w:t>
+            </w:r>
+            <w:r>
+              <w:rPr>
+                <w:rFonts w:ascii="Faruma" w:hAnsi="Faruma" w:cs="Faruma"/>
+                <w:spacing w:val="-20"/>
+                <w:sz w:val="28"/>
+                <w:szCs w:val="28"/>
+                <w:rtl/>
+                <w:lang w:bidi="dv-MV"/>
+              </w:rPr>
+              <w:t xml:space="preserve"> </w:t>
+            </w:r>
+            <w:r>
+              <w:rPr>
+                <w:rFonts w:ascii="Faruma" w:hAnsi="Faruma" w:cs="Faruma" w:hint="cs"/>
+                <w:spacing w:val="-20"/>
+                <w:sz w:val="28"/>
+                <w:szCs w:val="28"/>
+                <w:rtl/>
+                <w:lang w:bidi="dv-MV"/>
+              </w:rPr>
+              <w:t>ފަޤީރުކަންމަތީ</w:t>
+            </w:r>
+            <w:r>
+              <w:rPr>
+                <w:rFonts w:ascii="Faruma" w:hAnsi="Faruma" w:cs="Faruma"/>
+                <w:spacing w:val="-20"/>
+                <w:sz w:val="28"/>
+                <w:szCs w:val="28"/>
+                <w:rtl/>
+                <w:lang w:bidi="dv-MV"/>
+              </w:rPr>
+              <w:t xml:space="preserve"> </w:t>
+            </w:r>
+            <w:r>
+              <w:rPr>
+                <w:rFonts w:ascii="Faruma" w:hAnsi="Faruma" w:cs="Faruma" w:hint="cs"/>
+                <w:spacing w:val="-20"/>
+                <w:sz w:val="28"/>
+                <w:szCs w:val="28"/>
+                <w:rtl/>
+                <w:lang w:bidi="dv-MV"/>
+              </w:rPr>
+              <w:t>އެހެން</w:t>
+            </w:r>
+            <w:r>
+              <w:rPr>
+                <w:rFonts w:ascii="Faruma" w:hAnsi="Faruma" w:cs="Faruma"/>
+                <w:spacing w:val="-20"/>
+                <w:sz w:val="28"/>
+                <w:szCs w:val="28"/>
+                <w:rtl/>
+                <w:lang w:bidi="dv-MV"/>
+              </w:rPr>
+              <w:t xml:space="preserve"> </w:t>
+            </w:r>
+            <w:r>
+              <w:rPr>
+                <w:rFonts w:ascii="Faruma" w:hAnsi="Faruma" w:cs="Faruma" w:hint="cs"/>
+                <w:spacing w:val="-20"/>
+                <w:sz w:val="28"/>
+                <w:szCs w:val="28"/>
+                <w:rtl/>
+                <w:lang w:bidi="dv-MV"/>
+              </w:rPr>
+              <w:t>މީހުންގެ</w:t>
+            </w:r>
+            <w:r>
+              <w:rPr>
+                <w:rFonts w:ascii="Faruma" w:hAnsi="Faruma" w:cs="Faruma"/>
+                <w:spacing w:val="-20"/>
+                <w:sz w:val="28"/>
+                <w:szCs w:val="28"/>
+                <w:rtl/>
+                <w:lang w:bidi="dv-MV"/>
+              </w:rPr>
+              <w:t xml:space="preserve"> </w:t>
+            </w:r>
+            <w:r>
+              <w:rPr>
+                <w:rFonts w:ascii="Faruma" w:hAnsi="Faruma" w:cs="Faruma" w:hint="cs"/>
+                <w:spacing w:val="-20"/>
+                <w:sz w:val="28"/>
+                <w:szCs w:val="28"/>
+                <w:rtl/>
+                <w:lang w:bidi="dv-MV"/>
+              </w:rPr>
+              <w:t>ކިބައިން</w:t>
+            </w:r>
+            <w:r>
+              <w:rPr>
+                <w:rFonts w:ascii="Faruma" w:hAnsi="Faruma" w:cs="Faruma"/>
+                <w:spacing w:val="-20"/>
+                <w:sz w:val="28"/>
+                <w:szCs w:val="28"/>
+                <w:rtl/>
+                <w:lang w:bidi="dv-MV"/>
+              </w:rPr>
+              <w:t xml:space="preserve"> </w:t>
+            </w:r>
+            <w:r>
+              <w:rPr>
+                <w:rFonts w:ascii="Faruma" w:hAnsi="Faruma" w:cs="Faruma" w:hint="cs"/>
+                <w:spacing w:val="-20"/>
+                <w:sz w:val="28"/>
+                <w:szCs w:val="28"/>
+                <w:rtl/>
+                <w:lang w:bidi="dv-MV"/>
+              </w:rPr>
+              <w:t>ސަލާންޖަހަން</w:t>
+            </w:r>
+            <w:r>
+              <w:rPr>
+                <w:rFonts w:ascii="Faruma" w:hAnsi="Faruma" w:cs="Faruma"/>
+                <w:spacing w:val="-20"/>
+                <w:sz w:val="28"/>
+                <w:szCs w:val="28"/>
+                <w:rtl/>
+                <w:lang w:bidi="dv-MV"/>
+              </w:rPr>
+              <w:t xml:space="preserve"> </w:t>
+            </w:r>
+            <w:r>
+              <w:rPr>
+                <w:rFonts w:ascii="Faruma" w:hAnsi="Faruma" w:cs="Faruma" w:hint="cs"/>
+                <w:spacing w:val="-20"/>
+                <w:sz w:val="28"/>
+                <w:szCs w:val="28"/>
+                <w:rtl/>
+                <w:lang w:bidi="dv-MV"/>
+              </w:rPr>
+              <w:t>ދޫކޮށްލުމަށް</w:t>
+            </w:r>
+            <w:r>
+              <w:rPr>
+                <w:rFonts w:ascii="Faruma" w:hAnsi="Faruma" w:cs="Faruma"/>
+                <w:spacing w:val="-20"/>
+                <w:sz w:val="28"/>
+                <w:szCs w:val="28"/>
+                <w:rtl/>
+                <w:lang w:bidi="dv-MV"/>
+              </w:rPr>
+              <w:t xml:space="preserve"> </w:t>
+            </w:r>
+            <w:r>
+              <w:rPr>
+                <w:rFonts w:ascii="Faruma" w:hAnsi="Faruma" w:cs="Faruma" w:hint="cs"/>
+                <w:spacing w:val="-20"/>
+                <w:sz w:val="28"/>
+                <w:szCs w:val="28"/>
+                <w:rtl/>
+                <w:lang w:bidi="dv-MV"/>
+              </w:rPr>
+              <w:t>ވުރެ</w:t>
+            </w:r>
+            <w:r>
+              <w:rPr>
+                <w:rFonts w:ascii="Faruma" w:hAnsi="Faruma" w:cs="Faruma" w:hint="eastAsia"/>
+                <w:spacing w:val="-20"/>
+                <w:sz w:val="28"/>
+                <w:szCs w:val="28"/>
+                <w:rtl/>
+                <w:lang w:bidi="dv-MV"/>
+              </w:rPr>
+              <w:t>،</w:t>
+            </w:r>
+            <w:r>
+              <w:rPr>
+                <w:rFonts w:ascii="Faruma" w:hAnsi="Faruma" w:cs="Faruma"/>
+                <w:spacing w:val="-20"/>
+                <w:sz w:val="28"/>
+                <w:szCs w:val="28"/>
+                <w:rtl/>
+                <w:lang w:bidi="dv-MV"/>
+              </w:rPr>
+              <w:t xml:space="preserve"> </w:t>
+            </w:r>
+            <w:r>
+              <w:rPr>
+                <w:rFonts w:ascii="Faruma" w:hAnsi="Faruma" w:cs="Faruma" w:hint="cs"/>
+                <w:spacing w:val="-20"/>
+                <w:sz w:val="28"/>
+                <w:szCs w:val="28"/>
+                <w:rtl/>
+                <w:lang w:bidi="dv-MV"/>
+              </w:rPr>
+              <w:lastRenderedPageBreak/>
+              <w:t>އެބައިމީހުން</w:t>
+            </w:r>
+            <w:r>
+              <w:rPr>
+                <w:rFonts w:ascii="Faruma" w:hAnsi="Faruma" w:cs="Faruma"/>
+                <w:spacing w:val="-20"/>
+                <w:sz w:val="28"/>
+                <w:szCs w:val="28"/>
+                <w:rtl/>
+                <w:lang w:bidi="dv-MV"/>
+              </w:rPr>
+              <w:t xml:space="preserve"> </w:t>
+            </w:r>
+            <w:r>
+              <w:rPr>
+                <w:rFonts w:ascii="Faruma" w:hAnsi="Faruma" w:cs="Faruma" w:hint="cs"/>
+                <w:spacing w:val="-20"/>
+                <w:sz w:val="28"/>
+                <w:szCs w:val="28"/>
+                <w:rtl/>
+                <w:lang w:bidi="dv-MV"/>
+              </w:rPr>
+              <w:t>ތަނަސްކަންމަތީ</w:t>
+            </w:r>
+            <w:r>
+              <w:rPr>
+                <w:rFonts w:ascii="Faruma" w:hAnsi="Faruma" w:cs="Faruma"/>
+                <w:spacing w:val="-20"/>
+                <w:sz w:val="28"/>
+                <w:szCs w:val="28"/>
+                <w:rtl/>
+                <w:lang w:bidi="dv-MV"/>
+              </w:rPr>
+              <w:t xml:space="preserve"> </w:t>
+            </w:r>
+            <w:r>
+              <w:rPr>
+                <w:rFonts w:ascii="Faruma" w:hAnsi="Faruma" w:cs="Faruma" w:hint="cs"/>
+                <w:spacing w:val="-20"/>
+                <w:sz w:val="28"/>
+                <w:szCs w:val="28"/>
+                <w:rtl/>
+                <w:lang w:bidi="dv-MV"/>
+              </w:rPr>
+              <w:t>ދޫކުރުން</w:t>
+            </w:r>
+            <w:r>
+              <w:rPr>
+                <w:rFonts w:ascii="Faruma" w:hAnsi="Faruma" w:cs="Faruma"/>
+                <w:spacing w:val="-20"/>
+                <w:sz w:val="28"/>
+                <w:szCs w:val="28"/>
+                <w:rtl/>
+                <w:lang w:bidi="dv-MV"/>
+              </w:rPr>
+              <w:t xml:space="preserve"> </w:t>
+            </w:r>
+            <w:r>
+              <w:rPr>
+                <w:rFonts w:ascii="Faruma" w:hAnsi="Faruma" w:cs="Faruma" w:hint="cs"/>
+                <w:spacing w:val="-20"/>
+                <w:sz w:val="28"/>
+                <w:szCs w:val="28"/>
+                <w:rtl/>
+                <w:lang w:bidi="dv-MV"/>
+              </w:rPr>
+              <w:t>މާ</w:t>
+            </w:r>
+            <w:r>
+              <w:rPr>
+                <w:rFonts w:ascii="Faruma" w:hAnsi="Faruma" w:cs="Faruma"/>
+                <w:spacing w:val="-20"/>
+                <w:sz w:val="28"/>
+                <w:szCs w:val="28"/>
+                <w:rtl/>
+                <w:lang w:bidi="dv-MV"/>
+              </w:rPr>
+              <w:t xml:space="preserve"> </w:t>
+            </w:r>
+            <w:r>
+              <w:rPr>
+                <w:rFonts w:ascii="Faruma" w:hAnsi="Faruma" w:cs="Faruma" w:hint="cs"/>
+                <w:spacing w:val="-20"/>
+                <w:sz w:val="28"/>
+                <w:szCs w:val="28"/>
+                <w:rtl/>
+                <w:lang w:bidi="dv-MV"/>
+              </w:rPr>
+              <w:t>ހެޔޮވެގެންވެއެވެ</w:t>
+            </w:r>
+            <w:r>
+              <w:rPr>
+                <w:rFonts w:ascii="Faruma" w:hAnsi="Faruma" w:cs="Faruma"/>
+                <w:spacing w:val="-20"/>
+                <w:sz w:val="28"/>
+                <w:szCs w:val="28"/>
+                <w:rtl/>
+                <w:lang w:bidi="dv-MV"/>
+              </w:rPr>
+              <w:t xml:space="preserve">. </w:t>
+            </w:r>
+            <w:r>
+              <w:rPr>
+                <w:rFonts w:ascii="Faruma" w:hAnsi="Faruma" w:cs="Faruma" w:hint="cs"/>
+                <w:spacing w:val="-20"/>
+                <w:sz w:val="28"/>
+                <w:szCs w:val="28"/>
+                <w:rtl/>
+                <w:lang w:bidi="dv-MV"/>
+              </w:rPr>
+              <w:t>އަދި</w:t>
+            </w:r>
+            <w:r>
+              <w:rPr>
+                <w:rFonts w:ascii="Faruma" w:hAnsi="Faruma" w:cs="Faruma"/>
+                <w:spacing w:val="-20"/>
+                <w:sz w:val="28"/>
+                <w:szCs w:val="28"/>
+                <w:rtl/>
+                <w:lang w:bidi="dv-MV"/>
+              </w:rPr>
+              <w:t xml:space="preserve"> </w:t>
+            </w:r>
+            <w:r>
+              <w:rPr>
+                <w:rFonts w:ascii="Faruma" w:hAnsi="Faruma" w:cs="Faruma" w:hint="cs"/>
+                <w:spacing w:val="-20"/>
+                <w:sz w:val="28"/>
+                <w:szCs w:val="28"/>
+                <w:rtl/>
+                <w:lang w:bidi="dv-MV"/>
+              </w:rPr>
+              <w:t>ހަމަކަށަވަރުން</w:t>
+            </w:r>
+            <w:r>
+              <w:rPr>
+                <w:rFonts w:ascii="Faruma" w:hAnsi="Faruma" w:cs="Faruma"/>
+                <w:spacing w:val="-20"/>
+                <w:sz w:val="28"/>
+                <w:szCs w:val="28"/>
+                <w:rtl/>
+                <w:lang w:bidi="dv-MV"/>
+              </w:rPr>
+              <w:t xml:space="preserve"> </w:t>
+            </w:r>
+            <w:r>
+              <w:rPr>
+                <w:rFonts w:ascii="Faruma" w:hAnsi="Faruma" w:cs="Faruma" w:hint="cs"/>
+                <w:spacing w:val="-20"/>
+                <w:sz w:val="28"/>
+                <w:szCs w:val="28"/>
+                <w:rtl/>
+                <w:lang w:bidi="dv-MV"/>
+              </w:rPr>
+              <w:t>ﷲގެ</w:t>
+            </w:r>
+            <w:r>
+              <w:rPr>
+                <w:rFonts w:ascii="Faruma" w:hAnsi="Faruma" w:cs="Faruma"/>
+                <w:spacing w:val="-20"/>
+                <w:sz w:val="28"/>
+                <w:szCs w:val="28"/>
+                <w:rtl/>
+                <w:lang w:bidi="dv-MV"/>
+              </w:rPr>
+              <w:t xml:space="preserve"> </w:t>
+            </w:r>
+            <w:r>
+              <w:rPr>
+                <w:rFonts w:ascii="Faruma" w:hAnsi="Faruma" w:cs="Faruma" w:hint="cs"/>
+                <w:spacing w:val="-20"/>
+                <w:sz w:val="28"/>
+                <w:szCs w:val="28"/>
+                <w:rtl/>
+                <w:lang w:bidi="dv-MV"/>
+              </w:rPr>
+              <w:t>ވަޖްހުފުޅު</w:t>
+            </w:r>
+            <w:r>
+              <w:rPr>
+                <w:rFonts w:ascii="Faruma" w:hAnsi="Faruma" w:cs="Faruma"/>
+                <w:spacing w:val="-20"/>
+                <w:sz w:val="28"/>
+                <w:szCs w:val="28"/>
+                <w:rtl/>
+                <w:lang w:bidi="dv-MV"/>
+              </w:rPr>
+              <w:t xml:space="preserve"> </w:t>
+            </w:r>
+            <w:r>
+              <w:rPr>
+                <w:rFonts w:ascii="Faruma" w:hAnsi="Faruma" w:cs="Faruma" w:hint="cs"/>
+                <w:spacing w:val="-20"/>
+                <w:sz w:val="28"/>
+                <w:szCs w:val="28"/>
+                <w:rtl/>
+                <w:lang w:bidi="dv-MV"/>
+              </w:rPr>
+              <w:t>އަދައިގެން</w:t>
+            </w:r>
+            <w:r>
+              <w:rPr>
+                <w:rFonts w:ascii="Faruma" w:hAnsi="Faruma" w:cs="Faruma"/>
+                <w:spacing w:val="-20"/>
+                <w:sz w:val="28"/>
+                <w:szCs w:val="28"/>
+                <w:rtl/>
+                <w:lang w:bidi="dv-MV"/>
+              </w:rPr>
+              <w:t xml:space="preserve"> </w:t>
+            </w:r>
+            <w:r>
+              <w:rPr>
+                <w:rFonts w:ascii="Faruma" w:hAnsi="Faruma" w:cs="Faruma" w:hint="cs"/>
+                <w:spacing w:val="-20"/>
+                <w:sz w:val="28"/>
+                <w:szCs w:val="28"/>
+                <w:rtl/>
+                <w:lang w:bidi="dv-MV"/>
+              </w:rPr>
+              <w:t>ތިބާ</w:t>
+            </w:r>
+            <w:r>
+              <w:rPr>
+                <w:rFonts w:ascii="Faruma" w:hAnsi="Faruma" w:cs="Faruma"/>
+                <w:spacing w:val="-20"/>
+                <w:sz w:val="28"/>
+                <w:szCs w:val="28"/>
+                <w:rtl/>
+                <w:lang w:bidi="dv-MV"/>
+              </w:rPr>
+              <w:t xml:space="preserve"> </w:t>
+            </w:r>
+            <w:r>
+              <w:rPr>
+                <w:rFonts w:ascii="Faruma" w:hAnsi="Faruma" w:cs="Faruma" w:hint="cs"/>
+                <w:spacing w:val="-20"/>
+                <w:sz w:val="28"/>
+                <w:szCs w:val="28"/>
+                <w:rtl/>
+                <w:lang w:bidi="dv-MV"/>
+              </w:rPr>
+              <w:t>ކުރާ</w:t>
+            </w:r>
+            <w:r>
+              <w:rPr>
+                <w:rFonts w:ascii="Faruma" w:hAnsi="Faruma" w:cs="Faruma"/>
+                <w:spacing w:val="-20"/>
+                <w:sz w:val="28"/>
+                <w:szCs w:val="28"/>
+                <w:rtl/>
+                <w:lang w:bidi="dv-MV"/>
+              </w:rPr>
+              <w:t xml:space="preserve"> </w:t>
+            </w:r>
+            <w:r>
+              <w:rPr>
+                <w:rFonts w:ascii="Faruma" w:hAnsi="Faruma" w:cs="Faruma" w:hint="cs"/>
+                <w:spacing w:val="-20"/>
+                <w:sz w:val="28"/>
+                <w:szCs w:val="28"/>
+                <w:rtl/>
+                <w:lang w:bidi="dv-MV"/>
+              </w:rPr>
+              <w:t>އެއްވެސް</w:t>
+            </w:r>
+            <w:r>
+              <w:rPr>
+                <w:rFonts w:ascii="Faruma" w:hAnsi="Faruma" w:cs="Faruma"/>
+                <w:spacing w:val="-20"/>
+                <w:sz w:val="28"/>
+                <w:szCs w:val="28"/>
+                <w:rtl/>
+                <w:lang w:bidi="dv-MV"/>
+              </w:rPr>
+              <w:t xml:space="preserve"> </w:t>
+            </w:r>
+            <w:r>
+              <w:rPr>
+                <w:rFonts w:ascii="Faruma" w:hAnsi="Faruma" w:cs="Faruma" w:hint="cs"/>
+                <w:spacing w:val="-20"/>
+                <w:sz w:val="28"/>
+                <w:szCs w:val="28"/>
+                <w:rtl/>
+                <w:lang w:bidi="dv-MV"/>
+              </w:rPr>
+              <w:t>ހޭދައަކަށް</w:t>
+            </w:r>
+            <w:r>
+              <w:rPr>
+                <w:rFonts w:ascii="Faruma" w:hAnsi="Faruma" w:cs="Faruma" w:hint="eastAsia"/>
+                <w:spacing w:val="-20"/>
+                <w:sz w:val="28"/>
+                <w:szCs w:val="28"/>
+                <w:rtl/>
+                <w:lang w:bidi="dv-MV"/>
+              </w:rPr>
+              <w:t>،</w:t>
+            </w:r>
+            <w:r>
+              <w:rPr>
+                <w:rFonts w:ascii="Faruma" w:hAnsi="Faruma" w:cs="Faruma"/>
+                <w:spacing w:val="-20"/>
+                <w:sz w:val="28"/>
+                <w:szCs w:val="28"/>
+                <w:rtl/>
+                <w:lang w:bidi="dv-MV"/>
+              </w:rPr>
+              <w:t xml:space="preserve"> </w:t>
+            </w:r>
+            <w:r>
+              <w:rPr>
+                <w:rFonts w:ascii="Faruma" w:hAnsi="Faruma" w:cs="Faruma" w:hint="cs"/>
+                <w:spacing w:val="-20"/>
+                <w:sz w:val="28"/>
+                <w:szCs w:val="28"/>
+                <w:rtl/>
+                <w:lang w:bidi="dv-MV"/>
+              </w:rPr>
+              <w:t>ހެޔޮ</w:t>
+            </w:r>
+            <w:r>
+              <w:rPr>
+                <w:rFonts w:ascii="Faruma" w:hAnsi="Faruma" w:cs="Faruma"/>
+                <w:spacing w:val="-20"/>
+                <w:sz w:val="28"/>
+                <w:szCs w:val="28"/>
+                <w:rtl/>
+                <w:lang w:bidi="dv-MV"/>
+              </w:rPr>
+              <w:t xml:space="preserve"> </w:t>
+            </w:r>
+            <w:r>
+              <w:rPr>
+                <w:rFonts w:ascii="Faruma" w:hAnsi="Faruma" w:cs="Faruma" w:hint="cs"/>
+                <w:spacing w:val="-20"/>
+                <w:sz w:val="28"/>
+                <w:szCs w:val="28"/>
+                <w:rtl/>
+                <w:lang w:bidi="dv-MV"/>
+              </w:rPr>
+              <w:t>ޖަޒާލިބިގެން</w:t>
+            </w:r>
+            <w:r>
+              <w:rPr>
+                <w:rFonts w:ascii="Faruma" w:hAnsi="Faruma" w:cs="Faruma"/>
+                <w:spacing w:val="-20"/>
+                <w:sz w:val="28"/>
+                <w:szCs w:val="28"/>
+                <w:rtl/>
+                <w:lang w:bidi="dv-MV"/>
+              </w:rPr>
+              <w:t xml:space="preserve"> </w:t>
+            </w:r>
+            <w:r>
+              <w:rPr>
+                <w:rFonts w:ascii="Faruma" w:hAnsi="Faruma" w:cs="Faruma" w:hint="cs"/>
+                <w:spacing w:val="-20"/>
+                <w:sz w:val="28"/>
+                <w:szCs w:val="28"/>
+                <w:rtl/>
+                <w:lang w:bidi="dv-MV"/>
+              </w:rPr>
+              <w:t>މެނުވީ</w:t>
+            </w:r>
+            <w:r>
+              <w:rPr>
+                <w:rFonts w:ascii="Faruma" w:hAnsi="Faruma" w:cs="Faruma"/>
+                <w:spacing w:val="-20"/>
+                <w:sz w:val="28"/>
+                <w:szCs w:val="28"/>
+                <w:rtl/>
+                <w:lang w:bidi="dv-MV"/>
+              </w:rPr>
+              <w:t xml:space="preserve"> </w:t>
+            </w:r>
+            <w:r>
+              <w:rPr>
+                <w:rFonts w:ascii="Faruma" w:hAnsi="Faruma" w:cs="Faruma" w:hint="cs"/>
+                <w:spacing w:val="-20"/>
+                <w:sz w:val="28"/>
+                <w:szCs w:val="28"/>
+                <w:rtl/>
+                <w:lang w:bidi="dv-MV"/>
+              </w:rPr>
+              <w:t>ނުދާނެއެވެ</w:t>
+            </w:r>
+            <w:r>
+              <w:rPr>
+                <w:rFonts w:ascii="Faruma" w:hAnsi="Faruma" w:cs="Faruma"/>
+                <w:spacing w:val="-20"/>
+                <w:sz w:val="28"/>
+                <w:szCs w:val="28"/>
+                <w:rtl/>
+                <w:lang w:bidi="dv-MV"/>
+              </w:rPr>
+              <w:t xml:space="preserve">. </w:t>
+            </w:r>
+            <w:r>
+              <w:rPr>
+                <w:rFonts w:ascii="Faruma" w:hAnsi="Faruma" w:cs="Faruma" w:hint="cs"/>
+                <w:spacing w:val="-20"/>
+                <w:sz w:val="28"/>
+                <w:szCs w:val="28"/>
+                <w:rtl/>
+                <w:lang w:bidi="dv-MV"/>
+              </w:rPr>
+              <w:t>އެއީ</w:t>
+            </w:r>
+            <w:r>
+              <w:rPr>
+                <w:rFonts w:ascii="Faruma" w:hAnsi="Faruma" w:cs="Faruma"/>
+                <w:spacing w:val="-20"/>
+                <w:sz w:val="28"/>
+                <w:szCs w:val="28"/>
+                <w:rtl/>
+                <w:lang w:bidi="dv-MV"/>
+              </w:rPr>
+              <w:t xml:space="preserve"> </w:t>
+            </w:r>
+            <w:r>
+              <w:rPr>
+                <w:rFonts w:ascii="Faruma" w:hAnsi="Faruma" w:cs="Faruma" w:hint="cs"/>
+                <w:spacing w:val="-20"/>
+                <w:sz w:val="28"/>
+                <w:szCs w:val="28"/>
+                <w:rtl/>
+                <w:lang w:bidi="dv-MV"/>
+              </w:rPr>
+              <w:t>ތިބާގެ</w:t>
+            </w:r>
+            <w:r>
+              <w:rPr>
+                <w:rFonts w:ascii="Faruma" w:hAnsi="Faruma" w:cs="Faruma"/>
+                <w:spacing w:val="-20"/>
+                <w:sz w:val="28"/>
+                <w:szCs w:val="28"/>
+                <w:rtl/>
+                <w:lang w:bidi="dv-MV"/>
+              </w:rPr>
+              <w:t xml:space="preserve"> </w:t>
+            </w:r>
+            <w:r>
+              <w:rPr>
+                <w:rFonts w:ascii="Faruma" w:hAnsi="Faruma" w:cs="Faruma" w:hint="cs"/>
+                <w:spacing w:val="-20"/>
+                <w:sz w:val="28"/>
+                <w:szCs w:val="28"/>
+                <w:rtl/>
+                <w:lang w:bidi="dv-MV"/>
+              </w:rPr>
+              <w:t>އަނބިމީހާގެ</w:t>
+            </w:r>
+            <w:r>
+              <w:rPr>
+                <w:rFonts w:ascii="Faruma" w:hAnsi="Faruma" w:cs="Faruma"/>
+                <w:spacing w:val="-20"/>
+                <w:sz w:val="28"/>
+                <w:szCs w:val="28"/>
+                <w:rtl/>
+                <w:lang w:bidi="dv-MV"/>
+              </w:rPr>
+              <w:t xml:space="preserve"> </w:t>
+            </w:r>
+            <w:r>
+              <w:rPr>
+                <w:rFonts w:ascii="Faruma" w:hAnsi="Faruma" w:cs="Faruma" w:hint="cs"/>
+                <w:spacing w:val="-20"/>
+                <w:sz w:val="28"/>
+                <w:szCs w:val="28"/>
+                <w:rtl/>
+                <w:lang w:bidi="dv-MV"/>
+              </w:rPr>
+              <w:t>އަނގައަށް</w:t>
+            </w:r>
+            <w:r>
+              <w:rPr>
+                <w:rFonts w:ascii="Faruma" w:hAnsi="Faruma" w:cs="Faruma"/>
+                <w:spacing w:val="-20"/>
+                <w:sz w:val="28"/>
+                <w:szCs w:val="28"/>
+                <w:rtl/>
+                <w:lang w:bidi="dv-MV"/>
+              </w:rPr>
+              <w:t xml:space="preserve"> </w:t>
+            </w:r>
+            <w:r>
+              <w:rPr>
+                <w:rFonts w:ascii="Faruma" w:hAnsi="Faruma" w:cs="Faruma" w:hint="cs"/>
+                <w:spacing w:val="-20"/>
+                <w:sz w:val="28"/>
+                <w:szCs w:val="28"/>
+                <w:rtl/>
+                <w:lang w:bidi="dv-MV"/>
+              </w:rPr>
+              <w:t>ލަވާ</w:t>
+            </w:r>
+            <w:r>
+              <w:rPr>
+                <w:rFonts w:ascii="Faruma" w:hAnsi="Faruma" w:cs="Faruma"/>
+                <w:spacing w:val="-20"/>
+                <w:sz w:val="28"/>
+                <w:szCs w:val="28"/>
+                <w:rtl/>
+                <w:lang w:bidi="dv-MV"/>
+              </w:rPr>
+              <w:t xml:space="preserve"> </w:t>
+            </w:r>
+            <w:r>
+              <w:rPr>
+                <w:rFonts w:ascii="Faruma" w:hAnsi="Faruma" w:cs="Faruma" w:hint="cs"/>
+                <w:spacing w:val="-20"/>
+                <w:sz w:val="28"/>
+                <w:szCs w:val="28"/>
+                <w:rtl/>
+                <w:lang w:bidi="dv-MV"/>
+              </w:rPr>
+              <w:t>ކާއެތިކޮޅަށް</w:t>
+            </w:r>
+            <w:r>
+              <w:rPr>
+                <w:rFonts w:ascii="Faruma" w:hAnsi="Faruma" w:cs="Faruma"/>
+                <w:spacing w:val="-20"/>
+                <w:sz w:val="28"/>
+                <w:szCs w:val="28"/>
+                <w:rtl/>
+                <w:lang w:bidi="dv-MV"/>
+              </w:rPr>
+              <w:t xml:space="preserve"> </w:t>
+            </w:r>
+            <w:r>
+              <w:rPr>
+                <w:rFonts w:ascii="Faruma" w:hAnsi="Faruma" w:cs="Faruma" w:hint="cs"/>
+                <w:spacing w:val="-20"/>
+                <w:sz w:val="28"/>
+                <w:szCs w:val="28"/>
+                <w:rtl/>
+                <w:lang w:bidi="dv-MV"/>
+              </w:rPr>
+              <w:t>ދާންދެން</w:t>
+            </w:r>
+            <w:r>
+              <w:rPr>
+                <w:rFonts w:ascii="Faruma" w:hAnsi="Faruma" w:cs="Faruma"/>
+                <w:spacing w:val="-20"/>
+                <w:sz w:val="28"/>
+                <w:szCs w:val="28"/>
+                <w:rtl/>
+                <w:lang w:bidi="dv-MV"/>
+              </w:rPr>
+              <w:t xml:space="preserve"> </w:t>
+            </w:r>
+            <w:r>
+              <w:rPr>
+                <w:rFonts w:ascii="Faruma" w:hAnsi="Faruma" w:cs="Faruma" w:hint="cs"/>
+                <w:spacing w:val="-20"/>
+                <w:sz w:val="28"/>
+                <w:szCs w:val="28"/>
+                <w:rtl/>
+                <w:lang w:bidi="dv-MV"/>
+              </w:rPr>
+              <w:t>ވެސްމެއެވެ</w:t>
+            </w:r>
+            <w:r>
+              <w:rPr>
+                <w:rFonts w:ascii="Faruma" w:hAnsi="Faruma" w:cs="Faruma"/>
+                <w:spacing w:val="-20"/>
+                <w:sz w:val="28"/>
+                <w:szCs w:val="28"/>
+                <w:rtl/>
+                <w:lang w:bidi="dv-MV"/>
+              </w:rPr>
+              <w:t>.“</w:t>
+            </w:r>
           </w:p>
         </w:tc>
         <w:tc>

--- a/notes/misc/ms/w/unsorted/arabic added (some)/To Up.docx
+++ b/notes/misc/ms/w/unsorted/arabic added (some)/To Up.docx
@@ -218,14 +218,12 @@
                 <w:spacing w:val="-20"/>
               </w:rPr>
             </w:pPr>
-            <w:proofErr w:type="spellStart"/>
             <w:r>
               <w:rPr>
                 <w:spacing w:val="-20"/>
               </w:rPr>
               <w:t>arRno</w:t>
             </w:r>
-            <w:proofErr w:type="spellEnd"/>
           </w:p>
         </w:tc>
         <w:tc>
@@ -240,14 +238,12 @@
                 <w:spacing w:val="-20"/>
               </w:rPr>
             </w:pPr>
-            <w:proofErr w:type="spellStart"/>
             <w:r>
               <w:rPr>
                 <w:spacing w:val="-20"/>
               </w:rPr>
               <w:t>arRtxt</w:t>
             </w:r>
-            <w:proofErr w:type="spellEnd"/>
           </w:p>
         </w:tc>
         <w:tc>
@@ -264,7 +260,6 @@
                 <w:szCs w:val="26"/>
               </w:rPr>
             </w:pPr>
-            <w:proofErr w:type="spellStart"/>
             <w:r>
               <w:rPr>
                 <w:sz w:val="26"/>
@@ -272,7 +267,6 @@
               </w:rPr>
               <w:t>arTxtRaw</w:t>
             </w:r>
-            <w:proofErr w:type="spellEnd"/>
           </w:p>
         </w:tc>
         <w:tc>
@@ -292,7 +286,6 @@
                 <w:szCs w:val="28"/>
               </w:rPr>
             </w:pPr>
-            <w:proofErr w:type="spellStart"/>
             <w:r>
               <w:rPr>
                 <w:spacing w:val="-20"/>
@@ -301,7 +294,6 @@
               </w:rPr>
               <w:t>dvTxt</w:t>
             </w:r>
-            <w:proofErr w:type="spellEnd"/>
           </w:p>
         </w:tc>
         <w:tc>
@@ -316,14 +308,12 @@
                 <w:spacing w:val="-20"/>
               </w:rPr>
             </w:pPr>
-            <w:proofErr w:type="spellStart"/>
             <w:r>
               <w:rPr>
                 <w:spacing w:val="-20"/>
               </w:rPr>
               <w:t>Takhrij</w:t>
             </w:r>
-            <w:proofErr w:type="spellEnd"/>
           </w:p>
         </w:tc>
         <w:tc>
@@ -901,7 +891,6 @@
               </w:rPr>
               <w:t xml:space="preserve"> </w:t>
             </w:r>
-            <w:proofErr w:type="gramStart"/>
             <w:r>
               <w:rPr>
                 <w:rFonts w:ascii="Courier New" w:hAnsi="Courier New" w:cs="Courier New" w:hint="cs"/>
@@ -922,7 +911,6 @@
               </w:rPr>
               <w:t xml:space="preserve"> )</w:t>
             </w:r>
-            <w:proofErr w:type="gramEnd"/>
           </w:p>
           <w:p>
             <w:pPr>
@@ -10267,6 +10255,14 @@
                 <w:lang w:bidi="dv-MV"/>
               </w:rPr>
             </w:pPr>
+            <w:r>
+              <w:rPr>
+                <w:rFonts w:cs="MV Boli"/>
+                <w:spacing w:val="-20"/>
+                <w:lang w:bidi="dv-MV"/>
+              </w:rPr>
+              <w:t>3435</w:t>
+            </w:r>
           </w:p>
         </w:tc>
         <w:tc>
@@ -10281,6 +10277,14 @@
                 <w:spacing w:val="-20"/>
               </w:rPr>
             </w:pPr>
+            <w:r>
+              <w:rPr>
+                <w:rFonts w:cs="Arial"/>
+                <w:spacing w:val="-20"/>
+                <w:rtl/>
+              </w:rPr>
+              <w:t>صحيح البخاري</w:t>
+            </w:r>
           </w:p>
         </w:tc>
         <w:tc>
@@ -10298,6 +10302,15 @@
                 <w:szCs w:val="32"/>
               </w:rPr>
             </w:pPr>
+            <w:r>
+              <w:rPr>
+                <w:rFonts w:cs="Arial"/>
+                <w:sz w:val="32"/>
+                <w:szCs w:val="32"/>
+                <w:rtl/>
+              </w:rPr>
+              <w:t>حَدَّثَنَا صَدَقَةُ بْنُ الْفَضْلِ حَدَّثَنَا الْوَلِيدُ عَنِ الْأَوْزَاعِيِّ قَالَ حَدَّثَنِي عُمَيْرُ بْنُ هَانِئٍ قَالَ حَدَّثَنِي جُنَادَةُ بْنُ أَبِي أُمَيَّةَ عَنْ عُبَادَةَ رَضِيَ اللهُ عَنْهُ عَنِ النَّبِيِّ صَلَّى اللهُ عَلَيْهِ وَسَلَّمَ قَالَ مَنْ شَهِدَ أَنْ لَا إِلَهَ إِلَّا اللهُ وَحْدَهُ لَا شَرِيكَ لَهُ وَأَنَّ مُحَمَّدًا عَبْدُهُ وَرَسُولُهُ وَأَنَّ عِيسَى عَبْدُ اللهِ وَرَسُولُهُ وَكَلِمَتُهُ أَلْقَاهَا إِلَى مَرْيَمَ وَرُوحٌ مِنْهُ وَالْجَنَّةُ حَقٌّ وَالنَّارُ حَقٌّ أَدْخَلَهُ اللهُ الْجَنَّةَ عَلَى مَا كَانَ مِنَ الْعَمَلِ . قَالَ الْوَلِيدُ حَدَّثَنِي ابْنُ جَابِرٍ عَنْ عُمَيْرٍ عَنْ جُنَادَةَ وَزَادَ مِنْ أَبْوَابِ الْجَنَّةِ الثَّمَانِيَةِ أَيَّهَا شَاءَ</w:t>
+            </w:r>
           </w:p>
         </w:tc>
         <w:tc>
@@ -10309,13 +10322,574 @@
             <w:pPr>
               <w:bidi/>
               <w:rPr>
-                <w:rFonts w:ascii="Faruma" w:hAnsi="Faruma" w:cs="Faruma"/>
-                <w:spacing w:val="-20"/>
-                <w:sz w:val="32"/>
-                <w:szCs w:val="32"/>
-                <w:lang w:bidi="dv-MV"/>
-              </w:rPr>
-            </w:pPr>
+                <w:rFonts w:ascii="Faruma" w:hAnsi="Faruma" w:cs="Faruma" w:hint="cs"/>
+                <w:spacing w:val="-20"/>
+                <w:sz w:val="32"/>
+                <w:szCs w:val="32"/>
+                <w:lang w:bidi="dv-MV"/>
+              </w:rPr>
+            </w:pPr>
+            <w:r>
+              <w:rPr>
+                <w:rFonts w:ascii="Faruma" w:hAnsi="Faruma" w:cs="Faruma" w:hint="cs"/>
+                <w:spacing w:val="-20"/>
+                <w:sz w:val="32"/>
+                <w:szCs w:val="32"/>
+                <w:rtl/>
+                <w:lang w:bidi="dv-MV"/>
+              </w:rPr>
+              <w:t>ޢުބާދާ ބިން ޞާމިތު (ރ) ރިވާ ކުރެއްވިއެވެ: ނަބިއްޔާ (ސ) ޙަދީޘް ކުރެއްވިއެވެ: ""</w:t>
+            </w:r>
+            <w:r>
+              <w:rPr>
+                <w:rFonts w:ascii="Faruma" w:hAnsi="Faruma" w:cs="Faruma" w:hint="cs"/>
+                <w:spacing w:val="-20"/>
+                <w:sz w:val="32"/>
+                <w:szCs w:val="32"/>
+                <w:rtl/>
+                <w:lang w:bidi="dv-MV"/>
+              </w:rPr>
+              <w:t>ﷲ</w:t>
+            </w:r>
+            <w:r>
+              <w:rPr>
+                <w:rFonts w:ascii="Faruma" w:hAnsi="Faruma" w:cs="Faruma"/>
+                <w:spacing w:val="-20"/>
+                <w:sz w:val="32"/>
+                <w:szCs w:val="32"/>
+                <w:rtl/>
+                <w:lang w:bidi="dv-MV"/>
+              </w:rPr>
+              <w:t xml:space="preserve"> </w:t>
+            </w:r>
+            <w:r>
+              <w:rPr>
+                <w:rFonts w:ascii="Faruma" w:hAnsi="Faruma" w:cs="Faruma" w:hint="cs"/>
+                <w:spacing w:val="-20"/>
+                <w:sz w:val="32"/>
+                <w:szCs w:val="32"/>
+                <w:rtl/>
+                <w:lang w:bidi="dv-MV"/>
+              </w:rPr>
+              <w:t>ފިޔަވައި</w:t>
+            </w:r>
+            <w:r>
+              <w:rPr>
+                <w:rFonts w:ascii="Faruma" w:hAnsi="Faruma" w:cs="Faruma"/>
+                <w:spacing w:val="-20"/>
+                <w:sz w:val="32"/>
+                <w:szCs w:val="32"/>
+                <w:rtl/>
+                <w:lang w:bidi="dv-MV"/>
+              </w:rPr>
+              <w:t xml:space="preserve"> (</w:t>
+            </w:r>
+            <w:r>
+              <w:rPr>
+                <w:rFonts w:ascii="Faruma" w:hAnsi="Faruma" w:cs="Faruma" w:hint="cs"/>
+                <w:spacing w:val="-20"/>
+                <w:sz w:val="32"/>
+                <w:szCs w:val="32"/>
+                <w:rtl/>
+                <w:lang w:bidi="dv-MV"/>
+              </w:rPr>
+              <w:t>އަޅުކަން</w:t>
+            </w:r>
+            <w:r>
+              <w:rPr>
+                <w:rFonts w:ascii="Faruma" w:hAnsi="Faruma" w:cs="Faruma"/>
+                <w:spacing w:val="-20"/>
+                <w:sz w:val="32"/>
+                <w:szCs w:val="32"/>
+                <w:rtl/>
+                <w:lang w:bidi="dv-MV"/>
+              </w:rPr>
+              <w:t xml:space="preserve"> </w:t>
+            </w:r>
+            <w:r>
+              <w:rPr>
+                <w:rFonts w:ascii="Faruma" w:hAnsi="Faruma" w:cs="Faruma" w:hint="cs"/>
+                <w:spacing w:val="-20"/>
+                <w:sz w:val="32"/>
+                <w:szCs w:val="32"/>
+                <w:rtl/>
+                <w:lang w:bidi="dv-MV"/>
+              </w:rPr>
+              <w:t>ޙައްޤުވާ</w:t>
+            </w:r>
+            <w:r>
+              <w:rPr>
+                <w:rFonts w:ascii="Faruma" w:hAnsi="Faruma" w:cs="Faruma"/>
+                <w:spacing w:val="-20"/>
+                <w:sz w:val="32"/>
+                <w:szCs w:val="32"/>
+                <w:rtl/>
+                <w:lang w:bidi="dv-MV"/>
+              </w:rPr>
+              <w:t xml:space="preserve">) </w:t>
+            </w:r>
+            <w:r>
+              <w:rPr>
+                <w:rFonts w:ascii="Faruma" w:hAnsi="Faruma" w:cs="Faruma" w:hint="cs"/>
+                <w:spacing w:val="-20"/>
+                <w:sz w:val="32"/>
+                <w:szCs w:val="32"/>
+                <w:rtl/>
+                <w:lang w:bidi="dv-MV"/>
+              </w:rPr>
+              <w:t>އެހެން</w:t>
+            </w:r>
+            <w:r>
+              <w:rPr>
+                <w:rFonts w:ascii="Faruma" w:hAnsi="Faruma" w:cs="Faruma"/>
+                <w:spacing w:val="-20"/>
+                <w:sz w:val="32"/>
+                <w:szCs w:val="32"/>
+                <w:rtl/>
+                <w:lang w:bidi="dv-MV"/>
+              </w:rPr>
+              <w:t xml:space="preserve"> </w:t>
+            </w:r>
+            <w:r>
+              <w:rPr>
+                <w:rFonts w:ascii="Faruma" w:hAnsi="Faruma" w:cs="Faruma" w:hint="cs"/>
+                <w:spacing w:val="-20"/>
+                <w:sz w:val="32"/>
+                <w:szCs w:val="32"/>
+                <w:rtl/>
+                <w:lang w:bidi="dv-MV"/>
+              </w:rPr>
+              <w:t>އެއްވެސް</w:t>
+            </w:r>
+            <w:r>
+              <w:rPr>
+                <w:rFonts w:ascii="Faruma" w:hAnsi="Faruma" w:cs="Faruma"/>
+                <w:spacing w:val="-20"/>
+                <w:sz w:val="32"/>
+                <w:szCs w:val="32"/>
+                <w:rtl/>
+                <w:lang w:bidi="dv-MV"/>
+              </w:rPr>
+              <w:t xml:space="preserve"> </w:t>
+            </w:r>
+            <w:r>
+              <w:rPr>
+                <w:rFonts w:ascii="Faruma" w:hAnsi="Faruma" w:cs="Faruma" w:hint="cs"/>
+                <w:spacing w:val="-20"/>
+                <w:sz w:val="32"/>
+                <w:szCs w:val="32"/>
+                <w:rtl/>
+                <w:lang w:bidi="dv-MV"/>
+              </w:rPr>
+              <w:t>އިލާހަކު</w:t>
+            </w:r>
+            <w:r>
+              <w:rPr>
+                <w:rFonts w:ascii="Faruma" w:hAnsi="Faruma" w:cs="Faruma"/>
+                <w:spacing w:val="-20"/>
+                <w:sz w:val="32"/>
+                <w:szCs w:val="32"/>
+                <w:rtl/>
+                <w:lang w:bidi="dv-MV"/>
+              </w:rPr>
+              <w:t xml:space="preserve"> </w:t>
+            </w:r>
+            <w:r>
+              <w:rPr>
+                <w:rFonts w:ascii="Faruma" w:hAnsi="Faruma" w:cs="Faruma" w:hint="cs"/>
+                <w:spacing w:val="-20"/>
+                <w:sz w:val="32"/>
+                <w:szCs w:val="32"/>
+                <w:rtl/>
+                <w:lang w:bidi="dv-MV"/>
+              </w:rPr>
+              <w:t>ނުވ</w:t>
+            </w:r>
+            <w:r>
+              <w:rPr>
+                <w:rFonts w:ascii="Faruma" w:hAnsi="Faruma" w:cs="Faruma" w:hint="cs"/>
+                <w:spacing w:val="-20"/>
+                <w:sz w:val="32"/>
+                <w:szCs w:val="32"/>
+                <w:rtl/>
+                <w:lang w:bidi="dv-MV"/>
+              </w:rPr>
+              <w:t>ެ، އެ އިލާހީ އެއްކައުވަންތަ ޝަރީކަކު ނުވާ އިލާހު</w:t>
+            </w:r>
+            <w:r>
+              <w:rPr>
+                <w:rFonts w:ascii="Faruma" w:hAnsi="Faruma" w:cs="Faruma"/>
+                <w:spacing w:val="-20"/>
+                <w:sz w:val="32"/>
+                <w:szCs w:val="32"/>
+                <w:rtl/>
+                <w:lang w:bidi="dv-MV"/>
+              </w:rPr>
+              <w:t xml:space="preserve"> </w:t>
+            </w:r>
+            <w:r>
+              <w:rPr>
+                <w:rFonts w:ascii="Faruma" w:hAnsi="Faruma" w:cs="Faruma" w:hint="cs"/>
+                <w:spacing w:val="-20"/>
+                <w:sz w:val="32"/>
+                <w:szCs w:val="32"/>
+                <w:rtl/>
+                <w:lang w:bidi="dv-MV"/>
+              </w:rPr>
+              <w:t>ކަމަށާއި</w:t>
+            </w:r>
+            <w:r>
+              <w:rPr>
+                <w:rFonts w:ascii="Faruma" w:hAnsi="Faruma" w:cs="Faruma" w:hint="eastAsia"/>
+                <w:spacing w:val="-20"/>
+                <w:sz w:val="32"/>
+                <w:szCs w:val="32"/>
+                <w:rtl/>
+                <w:lang w:bidi="dv-MV"/>
+              </w:rPr>
+              <w:t>،</w:t>
+            </w:r>
+            <w:r>
+              <w:rPr>
+                <w:rFonts w:ascii="Faruma" w:hAnsi="Faruma" w:cs="Faruma"/>
+                <w:spacing w:val="-20"/>
+                <w:sz w:val="32"/>
+                <w:szCs w:val="32"/>
+                <w:rtl/>
+                <w:lang w:bidi="dv-MV"/>
+              </w:rPr>
+              <w:t xml:space="preserve"> </w:t>
+            </w:r>
+            <w:r>
+              <w:rPr>
+                <w:rFonts w:ascii="Faruma" w:hAnsi="Faruma" w:cs="Faruma" w:hint="cs"/>
+                <w:spacing w:val="-20"/>
+                <w:sz w:val="32"/>
+                <w:szCs w:val="32"/>
+                <w:rtl/>
+                <w:lang w:bidi="dv-MV"/>
+              </w:rPr>
+              <w:t>މުޙައްމަދުގެފާނީ</w:t>
+            </w:r>
+            <w:r>
+              <w:rPr>
+                <w:rFonts w:ascii="Faruma" w:hAnsi="Faruma" w:cs="Faruma"/>
+                <w:spacing w:val="-20"/>
+                <w:sz w:val="32"/>
+                <w:szCs w:val="32"/>
+                <w:rtl/>
+                <w:lang w:bidi="dv-MV"/>
+              </w:rPr>
+              <w:t xml:space="preserve"> </w:t>
+            </w:r>
+            <w:r>
+              <w:rPr>
+                <w:rFonts w:ascii="Faruma" w:hAnsi="Faruma" w:cs="Faruma" w:hint="cs"/>
+                <w:spacing w:val="-20"/>
+                <w:sz w:val="32"/>
+                <w:szCs w:val="32"/>
+                <w:rtl/>
+                <w:lang w:bidi="dv-MV"/>
+              </w:rPr>
+              <w:t>ﷲގެ</w:t>
+            </w:r>
+            <w:r>
+              <w:rPr>
+                <w:rFonts w:ascii="Faruma" w:hAnsi="Faruma" w:cs="Faruma"/>
+                <w:spacing w:val="-20"/>
+                <w:sz w:val="32"/>
+                <w:szCs w:val="32"/>
+                <w:rtl/>
+                <w:lang w:bidi="dv-MV"/>
+              </w:rPr>
+              <w:t xml:space="preserve"> </w:t>
+            </w:r>
+            <w:r>
+              <w:rPr>
+                <w:rFonts w:ascii="Faruma" w:hAnsi="Faruma" w:cs="Faruma" w:hint="cs"/>
+                <w:spacing w:val="-20"/>
+                <w:sz w:val="32"/>
+                <w:szCs w:val="32"/>
+                <w:rtl/>
+                <w:lang w:bidi="dv-MV"/>
+              </w:rPr>
+              <w:t xml:space="preserve">އަޅާއާއި </w:t>
+            </w:r>
+            <w:r>
+              <w:rPr>
+                <w:rFonts w:ascii="Faruma" w:hAnsi="Faruma" w:cs="Faruma" w:hint="cs"/>
+                <w:spacing w:val="-20"/>
+                <w:sz w:val="32"/>
+                <w:szCs w:val="32"/>
+                <w:rtl/>
+                <w:lang w:bidi="dv-MV"/>
+              </w:rPr>
+              <w:t>ރަސޫލާ</w:t>
+            </w:r>
+            <w:r>
+              <w:rPr>
+                <w:rFonts w:ascii="Faruma" w:hAnsi="Faruma" w:cs="Faruma"/>
+                <w:spacing w:val="-20"/>
+                <w:sz w:val="32"/>
+                <w:szCs w:val="32"/>
+                <w:rtl/>
+                <w:lang w:bidi="dv-MV"/>
+              </w:rPr>
+              <w:t xml:space="preserve"> </w:t>
+            </w:r>
+            <w:r>
+              <w:rPr>
+                <w:rFonts w:ascii="Faruma" w:hAnsi="Faruma" w:cs="Faruma" w:hint="cs"/>
+                <w:spacing w:val="-20"/>
+                <w:sz w:val="32"/>
+                <w:szCs w:val="32"/>
+                <w:rtl/>
+                <w:lang w:bidi="dv-MV"/>
+              </w:rPr>
+              <w:t>ކަމަށް</w:t>
+            </w:r>
+            <w:r>
+              <w:rPr>
+                <w:rFonts w:ascii="Faruma" w:hAnsi="Faruma" w:cs="Faruma" w:hint="cs"/>
+                <w:spacing w:val="-20"/>
+                <w:sz w:val="32"/>
+                <w:szCs w:val="32"/>
+                <w:rtl/>
+                <w:lang w:bidi="dv-MV"/>
+              </w:rPr>
+              <w:t xml:space="preserve"> ހެކިވެ، އަދި ޢީސާގެފާނީ </w:t>
+            </w:r>
+            <w:r>
+              <w:rPr>
+                <w:rFonts w:ascii="Faruma" w:hAnsi="Faruma" w:cs="Faruma" w:hint="cs"/>
+                <w:spacing w:val="-20"/>
+                <w:sz w:val="32"/>
+                <w:szCs w:val="32"/>
+                <w:rtl/>
+                <w:lang w:bidi="dv-MV"/>
+              </w:rPr>
+              <w:t xml:space="preserve"> </w:t>
+            </w:r>
+            <w:r>
+              <w:rPr>
+                <w:rFonts w:ascii="Faruma" w:hAnsi="Faruma" w:cs="Faruma" w:hint="cs"/>
+                <w:spacing w:val="-20"/>
+                <w:sz w:val="32"/>
+                <w:szCs w:val="32"/>
+                <w:rtl/>
+                <w:lang w:bidi="dv-MV"/>
+              </w:rPr>
+              <w:t>ﷲގެ</w:t>
+            </w:r>
+            <w:r>
+              <w:rPr>
+                <w:rFonts w:ascii="Faruma" w:hAnsi="Faruma" w:cs="Faruma"/>
+                <w:spacing w:val="-20"/>
+                <w:sz w:val="32"/>
+                <w:szCs w:val="32"/>
+                <w:rtl/>
+                <w:lang w:bidi="dv-MV"/>
+              </w:rPr>
+              <w:t xml:space="preserve"> </w:t>
+            </w:r>
+            <w:r>
+              <w:rPr>
+                <w:rFonts w:ascii="Faruma" w:hAnsi="Faruma" w:cs="Faruma" w:hint="cs"/>
+                <w:spacing w:val="-20"/>
+                <w:sz w:val="32"/>
+                <w:szCs w:val="32"/>
+                <w:rtl/>
+                <w:lang w:bidi="dv-MV"/>
+              </w:rPr>
+              <w:t>އަޅާ</w:t>
+            </w:r>
+            <w:r>
+              <w:rPr>
+                <w:rFonts w:ascii="Faruma" w:hAnsi="Faruma" w:cs="Faruma" w:hint="cs"/>
+                <w:spacing w:val="-20"/>
+                <w:sz w:val="32"/>
+                <w:szCs w:val="32"/>
+                <w:rtl/>
+                <w:lang w:bidi="dv-MV"/>
+              </w:rPr>
+              <w:t>އާއި</w:t>
+            </w:r>
+            <w:r>
+              <w:rPr>
+                <w:rFonts w:ascii="Faruma" w:hAnsi="Faruma" w:cs="Faruma" w:hint="cs"/>
+                <w:spacing w:val="-20"/>
+                <w:sz w:val="32"/>
+                <w:szCs w:val="32"/>
+                <w:rtl/>
+                <w:lang w:bidi="dv-MV"/>
+              </w:rPr>
+              <w:t xml:space="preserve"> </w:t>
+            </w:r>
+            <w:r>
+              <w:rPr>
+                <w:rFonts w:ascii="Faruma" w:hAnsi="Faruma" w:cs="Faruma" w:hint="cs"/>
+                <w:spacing w:val="-20"/>
+                <w:sz w:val="32"/>
+                <w:szCs w:val="32"/>
+                <w:rtl/>
+                <w:lang w:bidi="dv-MV"/>
+              </w:rPr>
+              <w:t>ރަސޫލާ</w:t>
+            </w:r>
+            <w:r>
+              <w:rPr>
+                <w:rFonts w:ascii="Faruma" w:hAnsi="Faruma" w:cs="Faruma"/>
+                <w:spacing w:val="-20"/>
+                <w:sz w:val="32"/>
+                <w:szCs w:val="32"/>
+                <w:rtl/>
+                <w:lang w:bidi="dv-MV"/>
+              </w:rPr>
+              <w:t xml:space="preserve"> </w:t>
+            </w:r>
+            <w:r>
+              <w:rPr>
+                <w:rFonts w:ascii="Faruma" w:hAnsi="Faruma" w:cs="Faruma" w:hint="cs"/>
+                <w:spacing w:val="-20"/>
+                <w:sz w:val="32"/>
+                <w:szCs w:val="32"/>
+                <w:rtl/>
+                <w:lang w:bidi="dv-MV"/>
+              </w:rPr>
+              <w:t>ކ</w:t>
+            </w:r>
+            <w:r>
+              <w:rPr>
+                <w:rFonts w:ascii="Faruma" w:hAnsi="Faruma" w:cs="Faruma" w:hint="cs"/>
+                <w:spacing w:val="-20"/>
+                <w:sz w:val="32"/>
+                <w:szCs w:val="32"/>
+                <w:rtl/>
+                <w:lang w:bidi="dv-MV"/>
+              </w:rPr>
+              <w:t xml:space="preserve">ަމަށާއި، އެކެލޭގެފާނީ މަރިޔަމްގެފާނާ ހަމައަށް ﷲ ފޮނުއްވެވި އެ އިލާހުގެ ބަސްފުޅެއް ކަމަށާއި، އެކަލޭގެފާނީ ﷲ ގެ ޙަޟްރަތުން ލެއްވުނު ފުރާނަފުޅެއް ކަމަށް ހެކިވެ، </w:t>
+            </w:r>
+            <w:r>
+              <w:rPr>
+                <w:rFonts w:ascii="Faruma" w:hAnsi="Faruma" w:cs="Faruma" w:hint="cs"/>
+                <w:spacing w:val="-20"/>
+                <w:sz w:val="32"/>
+                <w:szCs w:val="32"/>
+                <w:rtl/>
+                <w:lang w:bidi="dv-MV"/>
+              </w:rPr>
+              <w:t xml:space="preserve">އަދި </w:t>
+            </w:r>
+            <w:r>
+              <w:rPr>
+                <w:rFonts w:ascii="Faruma" w:hAnsi="Faruma" w:cs="Faruma" w:hint="cs"/>
+                <w:spacing w:val="-20"/>
+                <w:sz w:val="32"/>
+                <w:szCs w:val="32"/>
+                <w:rtl/>
+                <w:lang w:bidi="dv-MV"/>
+              </w:rPr>
+              <w:t xml:space="preserve">ސުވަރުގެއަކީ ޙައްޤު ތެދުކަމަށް ހެކިވެ، އަދި ނަރަކައަކީ ޙައްޤު ތެދުކަމަށް </w:t>
+            </w:r>
+            <w:r>
+              <w:rPr>
+                <w:rFonts w:ascii="Faruma" w:hAnsi="Faruma" w:cs="Faruma" w:hint="cs"/>
+                <w:spacing w:val="-20"/>
+                <w:sz w:val="32"/>
+                <w:szCs w:val="32"/>
+                <w:rtl/>
+                <w:lang w:bidi="dv-MV"/>
+              </w:rPr>
+              <w:t xml:space="preserve">މީހަކު </w:t>
+            </w:r>
+            <w:r>
+              <w:rPr>
+                <w:rFonts w:ascii="Faruma" w:hAnsi="Faruma" w:cs="Faruma" w:hint="cs"/>
+                <w:spacing w:val="-20"/>
+                <w:sz w:val="32"/>
+                <w:szCs w:val="32"/>
+                <w:rtl/>
+                <w:lang w:bidi="dv-MV"/>
+              </w:rPr>
+              <w:t xml:space="preserve">ހެކިވެއްޖެ </w:t>
+            </w:r>
+            <w:r>
+              <w:rPr>
+                <w:rFonts w:ascii="Faruma" w:hAnsi="Faruma" w:cs="Faruma" w:hint="cs"/>
+                <w:spacing w:val="-20"/>
+                <w:sz w:val="32"/>
+                <w:szCs w:val="32"/>
+                <w:rtl/>
+                <w:lang w:bidi="dv-MV"/>
+              </w:rPr>
+              <w:t>ނަމަ</w:t>
+            </w:r>
+            <w:r>
+              <w:rPr>
+                <w:rFonts w:ascii="Faruma" w:hAnsi="Faruma" w:cs="Faruma" w:hint="cs"/>
+                <w:spacing w:val="-20"/>
+                <w:sz w:val="32"/>
+                <w:szCs w:val="32"/>
+                <w:rtl/>
+                <w:lang w:bidi="dv-MV"/>
+              </w:rPr>
+              <w:t>، ފަހެ</w:t>
+            </w:r>
+            <w:r>
+              <w:rPr>
+                <w:rFonts w:ascii="Faruma" w:hAnsi="Faruma" w:cs="Faruma" w:hint="cs"/>
+                <w:spacing w:val="-20"/>
+                <w:sz w:val="32"/>
+                <w:szCs w:val="32"/>
+                <w:rtl/>
+                <w:lang w:bidi="dv-MV"/>
+              </w:rPr>
+              <w:t xml:space="preserve"> އެ މީހަކަށް ކުރެވުނު ޢަމަލަތައް (މަދުވިކަމުގައި ވިޔަސް) އެއާއެކުވެސް ﷲ</w:t>
+            </w:r>
+            <w:r>
+              <w:rPr>
+                <w:rFonts w:ascii="Faruma" w:hAnsi="Faruma" w:cs="Faruma" w:hint="cs"/>
+                <w:spacing w:val="-20"/>
+                <w:sz w:val="32"/>
+                <w:szCs w:val="32"/>
+                <w:rtl/>
+                <w:lang w:bidi="dv-MV"/>
+              </w:rPr>
+              <w:t xml:space="preserve"> އެ</w:t>
+            </w:r>
+            <w:r>
+              <w:rPr>
+                <w:rFonts w:ascii="Faruma" w:hAnsi="Faruma" w:cs="Faruma" w:hint="cs"/>
+                <w:spacing w:val="-20"/>
+                <w:sz w:val="32"/>
+                <w:szCs w:val="32"/>
+                <w:rtl/>
+                <w:lang w:bidi="dv-MV"/>
+              </w:rPr>
+              <w:t xml:space="preserve"> </w:t>
+            </w:r>
+            <w:r>
+              <w:rPr>
+                <w:rFonts w:ascii="Faruma" w:hAnsi="Faruma" w:cs="Faruma" w:hint="cs"/>
+                <w:spacing w:val="-20"/>
+                <w:sz w:val="32"/>
+                <w:szCs w:val="32"/>
+                <w:rtl/>
+                <w:lang w:bidi="dv-MV"/>
+              </w:rPr>
+              <w:t>މީހަކ</w:t>
+            </w:r>
+            <w:r>
+              <w:rPr>
+                <w:rFonts w:ascii="Faruma" w:hAnsi="Faruma" w:cs="Faruma" w:hint="cs"/>
+                <w:spacing w:val="-20"/>
+                <w:sz w:val="32"/>
+                <w:szCs w:val="32"/>
+                <w:rtl/>
+                <w:lang w:bidi="dv-MV"/>
+              </w:rPr>
+              <w:t>ު ސުވަރުގެ ވައްދަވާނެއެވެ.~~ (ޙަދީޘްގެ ރާވީއެއް ކަމަށްވާ) ޖުނާދާ ވިދާޅުވިއެވެ: އަދި ޢުބާދާ (މި ތަންކޮޅު) އިތުރު ކުރެއްވިއެވެ: އެއީ ސުވަރުގޭގެ އަށް ދޮރުކޮޅުތަކު ތެރެއިން އޭނާ ބޭނުން ދޮރުކޮޅަކުންނެވެ.</w:t>
+            </w:r>
           </w:p>
         </w:tc>
         <w:tc>
@@ -10379,6 +10953,14 @@
                 <w:lang w:bidi="dv-MV"/>
               </w:rPr>
             </w:pPr>
+            <w:r>
+              <w:rPr>
+                <w:rFonts w:cs="MV Boli"/>
+                <w:spacing w:val="-20"/>
+                <w:lang w:bidi="dv-MV"/>
+              </w:rPr>
+              <w:t>28a</w:t>
+            </w:r>
           </w:p>
         </w:tc>
         <w:tc>
@@ -10393,6 +10975,14 @@
                 <w:spacing w:val="-20"/>
               </w:rPr>
             </w:pPr>
+            <w:r>
+              <w:rPr>
+                <w:rFonts w:cs="Arial"/>
+                <w:spacing w:val="-20"/>
+                <w:rtl/>
+              </w:rPr>
+              <w:t>صحيح مسلم</w:t>
+            </w:r>
           </w:p>
         </w:tc>
         <w:tc>
@@ -10410,6 +11000,15 @@
                 <w:szCs w:val="32"/>
               </w:rPr>
             </w:pPr>
+            <w:r>
+              <w:rPr>
+                <w:rFonts w:cs="Arial"/>
+                <w:sz w:val="32"/>
+                <w:szCs w:val="32"/>
+                <w:rtl/>
+              </w:rPr>
+              <w:t>حَدَّثَنَا دَاوُدُ بْنُ رُشَيْدٍ ، حَدَّثَنَا الْوَلِيدُ - يَعْنِي : ابْنَ مُسْلِمٍ - ، عَنِ ابْنِ جَابِرٍ قَالَ : حَدَّثَنِي عُمَيْرُ بْنُ هَانِئٍ قَالَ : حَدَّثَنِي جُنَادَةُ بْنُ أَبِي أُمَيَّةَ ، حَدَّثَنَا عُبَادَةُ بْنُ الصَّامِتِ قَالَ : قَالَ رَسُولُ اللهِ صَلَّى اللهُ عَلَيْهِ وَسَلَّمَ : مَنْ قَالَ : أَشْهَدُ أَنْ لَا إِلَهَ إِلَّا اللهُ وَحْدَهُ لَا شَرِيكَ لَهُ وَأَنَّ مُحَمَّدًا عَبْدُهُ وَرَسُولُهُ ، وَأَنَّ عِيسَى عَبْدُ اللهِ وَابْنُ أَمَتِهِ وَكَلِمَتُهُ أَلْقَاهَا إِلَى مَرْيَمَ وَرُوحٌ مِنْهُ ، وَأَنَّ الْجَنَّةَ حَقٌّ ، وَأَنَّ النَّارَ حَقٌّ أَدْخَلَهُ اللهُ مِنْ أَيِّ أَبْوَابِ الْجَنَّةِ الثَّمَانِيَةِ شَاءَ .</w:t>
+            </w:r>
           </w:p>
         </w:tc>
         <w:tc>
@@ -10428,6 +11027,634 @@
                 <w:lang w:bidi="dv-MV"/>
               </w:rPr>
             </w:pPr>
+            <w:r>
+              <w:rPr>
+                <w:rFonts w:ascii="Faruma" w:hAnsi="Faruma" w:cs="Faruma" w:hint="cs"/>
+                <w:spacing w:val="-20"/>
+                <w:sz w:val="32"/>
+                <w:szCs w:val="32"/>
+                <w:rtl/>
+                <w:lang w:bidi="dv-MV"/>
+              </w:rPr>
+              <w:t xml:space="preserve">ޢުބާދާ ބިން ޞާމިތު (ރ) ރިވާ ކުރެއްވިއެވެ: </w:t>
+            </w:r>
+            <w:r>
+              <w:rPr>
+                <w:rFonts w:ascii="Faruma" w:hAnsi="Faruma" w:cs="Faruma" w:hint="cs"/>
+                <w:spacing w:val="-20"/>
+                <w:sz w:val="32"/>
+                <w:szCs w:val="32"/>
+                <w:rtl/>
+                <w:lang w:bidi="dv-MV"/>
+              </w:rPr>
+              <w:t>ރަސޫލު</w:t>
+            </w:r>
+            <w:r>
+              <w:rPr>
+                <w:rFonts w:ascii="Faruma" w:hAnsi="Faruma" w:cs="Faruma" w:hint="cs"/>
+                <w:spacing w:val="-20"/>
+                <w:sz w:val="32"/>
+                <w:szCs w:val="32"/>
+                <w:rtl/>
+                <w:lang w:bidi="dv-MV"/>
+              </w:rPr>
+              <w:t xml:space="preserve"> (ސ) ޙަދީޘް ކުރެއްވިއެވެ: </w:t>
+            </w:r>
+            <w:r>
+              <w:rPr>
+                <w:rFonts w:ascii="Faruma" w:hAnsi="Faruma" w:cs="Faruma" w:hint="cs"/>
+                <w:spacing w:val="-20"/>
+                <w:sz w:val="32"/>
+                <w:szCs w:val="32"/>
+                <w:rtl/>
+                <w:lang w:bidi="dv-MV"/>
+              </w:rPr>
+              <w:t>""</w:t>
+            </w:r>
+            <w:r>
+              <w:rPr>
+                <w:rFonts w:ascii="Faruma" w:hAnsi="Faruma" w:cs="Faruma" w:hint="cs"/>
+                <w:spacing w:val="-20"/>
+                <w:sz w:val="32"/>
+                <w:szCs w:val="32"/>
+                <w:rtl/>
+                <w:lang w:bidi="dv-MV"/>
+              </w:rPr>
+              <w:t>ﷲ</w:t>
+            </w:r>
+            <w:r>
+              <w:rPr>
+                <w:rFonts w:ascii="Faruma" w:hAnsi="Faruma" w:cs="Faruma"/>
+                <w:spacing w:val="-20"/>
+                <w:sz w:val="32"/>
+                <w:szCs w:val="32"/>
+                <w:rtl/>
+                <w:lang w:bidi="dv-MV"/>
+              </w:rPr>
+              <w:t xml:space="preserve"> </w:t>
+            </w:r>
+            <w:r>
+              <w:rPr>
+                <w:rFonts w:ascii="Faruma" w:hAnsi="Faruma" w:cs="Faruma" w:hint="cs"/>
+                <w:spacing w:val="-20"/>
+                <w:sz w:val="32"/>
+                <w:szCs w:val="32"/>
+                <w:rtl/>
+                <w:lang w:bidi="dv-MV"/>
+              </w:rPr>
+              <w:t>ފިޔަވައި</w:t>
+            </w:r>
+            <w:r>
+              <w:rPr>
+                <w:rFonts w:ascii="Faruma" w:hAnsi="Faruma" w:cs="Faruma"/>
+                <w:spacing w:val="-20"/>
+                <w:sz w:val="32"/>
+                <w:szCs w:val="32"/>
+                <w:rtl/>
+                <w:lang w:bidi="dv-MV"/>
+              </w:rPr>
+              <w:t xml:space="preserve"> (</w:t>
+            </w:r>
+            <w:r>
+              <w:rPr>
+                <w:rFonts w:ascii="Faruma" w:hAnsi="Faruma" w:cs="Faruma" w:hint="cs"/>
+                <w:spacing w:val="-20"/>
+                <w:sz w:val="32"/>
+                <w:szCs w:val="32"/>
+                <w:rtl/>
+                <w:lang w:bidi="dv-MV"/>
+              </w:rPr>
+              <w:t>އަޅުކަން</w:t>
+            </w:r>
+            <w:r>
+              <w:rPr>
+                <w:rFonts w:ascii="Faruma" w:hAnsi="Faruma" w:cs="Faruma"/>
+                <w:spacing w:val="-20"/>
+                <w:sz w:val="32"/>
+                <w:szCs w:val="32"/>
+                <w:rtl/>
+                <w:lang w:bidi="dv-MV"/>
+              </w:rPr>
+              <w:t xml:space="preserve"> </w:t>
+            </w:r>
+            <w:r>
+              <w:rPr>
+                <w:rFonts w:ascii="Faruma" w:hAnsi="Faruma" w:cs="Faruma" w:hint="cs"/>
+                <w:spacing w:val="-20"/>
+                <w:sz w:val="32"/>
+                <w:szCs w:val="32"/>
+                <w:rtl/>
+                <w:lang w:bidi="dv-MV"/>
+              </w:rPr>
+              <w:t>ޙައްޤުވާ</w:t>
+            </w:r>
+            <w:r>
+              <w:rPr>
+                <w:rFonts w:ascii="Faruma" w:hAnsi="Faruma" w:cs="Faruma"/>
+                <w:spacing w:val="-20"/>
+                <w:sz w:val="32"/>
+                <w:szCs w:val="32"/>
+                <w:rtl/>
+                <w:lang w:bidi="dv-MV"/>
+              </w:rPr>
+              <w:t xml:space="preserve">) </w:t>
+            </w:r>
+            <w:r>
+              <w:rPr>
+                <w:rFonts w:ascii="Faruma" w:hAnsi="Faruma" w:cs="Faruma" w:hint="cs"/>
+                <w:spacing w:val="-20"/>
+                <w:sz w:val="32"/>
+                <w:szCs w:val="32"/>
+                <w:rtl/>
+                <w:lang w:bidi="dv-MV"/>
+              </w:rPr>
+              <w:t>އެހެން</w:t>
+            </w:r>
+            <w:r>
+              <w:rPr>
+                <w:rFonts w:ascii="Faruma" w:hAnsi="Faruma" w:cs="Faruma"/>
+                <w:spacing w:val="-20"/>
+                <w:sz w:val="32"/>
+                <w:szCs w:val="32"/>
+                <w:rtl/>
+                <w:lang w:bidi="dv-MV"/>
+              </w:rPr>
+              <w:t xml:space="preserve"> </w:t>
+            </w:r>
+            <w:r>
+              <w:rPr>
+                <w:rFonts w:ascii="Faruma" w:hAnsi="Faruma" w:cs="Faruma" w:hint="cs"/>
+                <w:spacing w:val="-20"/>
+                <w:sz w:val="32"/>
+                <w:szCs w:val="32"/>
+                <w:rtl/>
+                <w:lang w:bidi="dv-MV"/>
+              </w:rPr>
+              <w:t>އެއްވެސް</w:t>
+            </w:r>
+            <w:r>
+              <w:rPr>
+                <w:rFonts w:ascii="Faruma" w:hAnsi="Faruma" w:cs="Faruma"/>
+                <w:spacing w:val="-20"/>
+                <w:sz w:val="32"/>
+                <w:szCs w:val="32"/>
+                <w:rtl/>
+                <w:lang w:bidi="dv-MV"/>
+              </w:rPr>
+              <w:t xml:space="preserve"> </w:t>
+            </w:r>
+            <w:r>
+              <w:rPr>
+                <w:rFonts w:ascii="Faruma" w:hAnsi="Faruma" w:cs="Faruma" w:hint="cs"/>
+                <w:spacing w:val="-20"/>
+                <w:sz w:val="32"/>
+                <w:szCs w:val="32"/>
+                <w:rtl/>
+                <w:lang w:bidi="dv-MV"/>
+              </w:rPr>
+              <w:t>އިލާހަކު</w:t>
+            </w:r>
+            <w:r>
+              <w:rPr>
+                <w:rFonts w:ascii="Faruma" w:hAnsi="Faruma" w:cs="Faruma"/>
+                <w:spacing w:val="-20"/>
+                <w:sz w:val="32"/>
+                <w:szCs w:val="32"/>
+                <w:rtl/>
+                <w:lang w:bidi="dv-MV"/>
+              </w:rPr>
+              <w:t xml:space="preserve"> </w:t>
+            </w:r>
+            <w:r>
+              <w:rPr>
+                <w:rFonts w:ascii="Faruma" w:hAnsi="Faruma" w:cs="Faruma" w:hint="cs"/>
+                <w:spacing w:val="-20"/>
+                <w:sz w:val="32"/>
+                <w:szCs w:val="32"/>
+                <w:rtl/>
+                <w:lang w:bidi="dv-MV"/>
+              </w:rPr>
+              <w:t>ނުވ</w:t>
+            </w:r>
+            <w:r>
+              <w:rPr>
+                <w:rFonts w:ascii="Faruma" w:hAnsi="Faruma" w:cs="Faruma" w:hint="cs"/>
+                <w:spacing w:val="-20"/>
+                <w:sz w:val="32"/>
+                <w:szCs w:val="32"/>
+                <w:rtl/>
+                <w:lang w:bidi="dv-MV"/>
+              </w:rPr>
+              <w:t>ެ، އެ އިލާހީ އެއްކައުވަންތަ ޝަރީކަކު ނުވާ އިލާހު</w:t>
+            </w:r>
+            <w:r>
+              <w:rPr>
+                <w:rFonts w:ascii="Faruma" w:hAnsi="Faruma" w:cs="Faruma"/>
+                <w:spacing w:val="-20"/>
+                <w:sz w:val="32"/>
+                <w:szCs w:val="32"/>
+                <w:rtl/>
+                <w:lang w:bidi="dv-MV"/>
+              </w:rPr>
+              <w:t xml:space="preserve"> </w:t>
+            </w:r>
+            <w:r>
+              <w:rPr>
+                <w:rFonts w:ascii="Faruma" w:hAnsi="Faruma" w:cs="Faruma" w:hint="cs"/>
+                <w:spacing w:val="-20"/>
+                <w:sz w:val="32"/>
+                <w:szCs w:val="32"/>
+                <w:rtl/>
+                <w:lang w:bidi="dv-MV"/>
+              </w:rPr>
+              <w:t>ކަމަށާއި</w:t>
+            </w:r>
+            <w:r>
+              <w:rPr>
+                <w:rFonts w:ascii="Faruma" w:hAnsi="Faruma" w:cs="Faruma" w:hint="eastAsia"/>
+                <w:spacing w:val="-20"/>
+                <w:sz w:val="32"/>
+                <w:szCs w:val="32"/>
+                <w:rtl/>
+                <w:lang w:bidi="dv-MV"/>
+              </w:rPr>
+              <w:t>،</w:t>
+            </w:r>
+            <w:r>
+              <w:rPr>
+                <w:rFonts w:ascii="Faruma" w:hAnsi="Faruma" w:cs="Faruma" w:hint="cs"/>
+                <w:spacing w:val="-20"/>
+                <w:sz w:val="32"/>
+                <w:szCs w:val="32"/>
+                <w:rtl/>
+                <w:lang w:bidi="dv-MV"/>
+              </w:rPr>
+              <w:t xml:space="preserve"> </w:t>
+            </w:r>
+            <w:r>
+              <w:rPr>
+                <w:rFonts w:ascii="Faruma" w:hAnsi="Faruma" w:cs="Faruma" w:hint="cs"/>
+                <w:spacing w:val="-20"/>
+                <w:sz w:val="32"/>
+                <w:szCs w:val="32"/>
+                <w:rtl/>
+                <w:lang w:bidi="dv-MV"/>
+              </w:rPr>
+              <w:t>މުޙައްމަދުގެފާނީ</w:t>
+            </w:r>
+            <w:r>
+              <w:rPr>
+                <w:rFonts w:ascii="Faruma" w:hAnsi="Faruma" w:cs="Faruma"/>
+                <w:spacing w:val="-20"/>
+                <w:sz w:val="32"/>
+                <w:szCs w:val="32"/>
+                <w:rtl/>
+                <w:lang w:bidi="dv-MV"/>
+              </w:rPr>
+              <w:t xml:space="preserve"> </w:t>
+            </w:r>
+            <w:r>
+              <w:rPr>
+                <w:rFonts w:ascii="Faruma" w:hAnsi="Faruma" w:cs="Faruma" w:hint="cs"/>
+                <w:spacing w:val="-20"/>
+                <w:sz w:val="32"/>
+                <w:szCs w:val="32"/>
+                <w:rtl/>
+                <w:lang w:bidi="dv-MV"/>
+              </w:rPr>
+              <w:t>ﷲގެ</w:t>
+            </w:r>
+            <w:r>
+              <w:rPr>
+                <w:rFonts w:ascii="Faruma" w:hAnsi="Faruma" w:cs="Faruma"/>
+                <w:spacing w:val="-20"/>
+                <w:sz w:val="32"/>
+                <w:szCs w:val="32"/>
+                <w:rtl/>
+                <w:lang w:bidi="dv-MV"/>
+              </w:rPr>
+              <w:t xml:space="preserve"> </w:t>
+            </w:r>
+            <w:r>
+              <w:rPr>
+                <w:rFonts w:ascii="Faruma" w:hAnsi="Faruma" w:cs="Faruma" w:hint="cs"/>
+                <w:spacing w:val="-20"/>
+                <w:sz w:val="32"/>
+                <w:szCs w:val="32"/>
+                <w:rtl/>
+                <w:lang w:bidi="dv-MV"/>
+              </w:rPr>
+              <w:t xml:space="preserve">އަޅާއާއި </w:t>
+            </w:r>
+            <w:r>
+              <w:rPr>
+                <w:rFonts w:ascii="Faruma" w:hAnsi="Faruma" w:cs="Faruma" w:hint="cs"/>
+                <w:spacing w:val="-20"/>
+                <w:sz w:val="32"/>
+                <w:szCs w:val="32"/>
+                <w:rtl/>
+                <w:lang w:bidi="dv-MV"/>
+              </w:rPr>
+              <w:t>ރަސޫލާ</w:t>
+            </w:r>
+            <w:r>
+              <w:rPr>
+                <w:rFonts w:ascii="Faruma" w:hAnsi="Faruma" w:cs="Faruma"/>
+                <w:spacing w:val="-20"/>
+                <w:sz w:val="32"/>
+                <w:szCs w:val="32"/>
+                <w:rtl/>
+                <w:lang w:bidi="dv-MV"/>
+              </w:rPr>
+              <w:t xml:space="preserve"> </w:t>
+            </w:r>
+            <w:r>
+              <w:rPr>
+                <w:rFonts w:ascii="Faruma" w:hAnsi="Faruma" w:cs="Faruma" w:hint="cs"/>
+                <w:spacing w:val="-20"/>
+                <w:sz w:val="32"/>
+                <w:szCs w:val="32"/>
+                <w:rtl/>
+                <w:lang w:bidi="dv-MV"/>
+              </w:rPr>
+              <w:t>ކަމަށް</w:t>
+            </w:r>
+            <w:r>
+              <w:rPr>
+                <w:rFonts w:ascii="Faruma" w:hAnsi="Faruma" w:cs="Faruma" w:hint="cs"/>
+                <w:spacing w:val="-20"/>
+                <w:sz w:val="32"/>
+                <w:szCs w:val="32"/>
+                <w:rtl/>
+                <w:lang w:bidi="dv-MV"/>
+              </w:rPr>
+              <w:t xml:space="preserve"> ހެކިވެ، އަދި ޢީސާގެފާނީ </w:t>
+            </w:r>
+            <w:r>
+              <w:rPr>
+                <w:rFonts w:ascii="Faruma" w:hAnsi="Faruma" w:cs="Faruma" w:hint="cs"/>
+                <w:spacing w:val="-20"/>
+                <w:sz w:val="32"/>
+                <w:szCs w:val="32"/>
+                <w:rtl/>
+                <w:lang w:bidi="dv-MV"/>
+              </w:rPr>
+              <w:t xml:space="preserve"> ﷲގެ</w:t>
+            </w:r>
+            <w:r>
+              <w:rPr>
+                <w:rFonts w:ascii="Faruma" w:hAnsi="Faruma" w:cs="Faruma"/>
+                <w:spacing w:val="-20"/>
+                <w:sz w:val="32"/>
+                <w:szCs w:val="32"/>
+                <w:rtl/>
+                <w:lang w:bidi="dv-MV"/>
+              </w:rPr>
+              <w:t xml:space="preserve"> </w:t>
+            </w:r>
+            <w:r>
+              <w:rPr>
+                <w:rFonts w:ascii="Faruma" w:hAnsi="Faruma" w:cs="Faruma" w:hint="cs"/>
+                <w:spacing w:val="-20"/>
+                <w:sz w:val="32"/>
+                <w:szCs w:val="32"/>
+                <w:rtl/>
+                <w:lang w:bidi="dv-MV"/>
+              </w:rPr>
+              <w:t>އަޅާ</w:t>
+            </w:r>
+            <w:r>
+              <w:rPr>
+                <w:rFonts w:ascii="Faruma" w:hAnsi="Faruma" w:cs="Faruma" w:hint="cs"/>
+                <w:spacing w:val="-20"/>
+                <w:sz w:val="32"/>
+                <w:szCs w:val="32"/>
+                <w:rtl/>
+                <w:lang w:bidi="dv-MV"/>
+              </w:rPr>
+              <w:t xml:space="preserve"> </w:t>
+            </w:r>
+            <w:r>
+              <w:rPr>
+                <w:rFonts w:ascii="Faruma" w:hAnsi="Faruma" w:cs="Faruma" w:hint="cs"/>
+                <w:spacing w:val="-20"/>
+                <w:sz w:val="32"/>
+                <w:szCs w:val="32"/>
+                <w:rtl/>
+                <w:lang w:bidi="dv-MV"/>
+              </w:rPr>
+              <w:t>ކ</w:t>
+            </w:r>
+            <w:r>
+              <w:rPr>
+                <w:rFonts w:ascii="Faruma" w:hAnsi="Faruma" w:cs="Faruma" w:hint="cs"/>
+                <w:spacing w:val="-20"/>
+                <w:sz w:val="32"/>
+                <w:szCs w:val="32"/>
+                <w:rtl/>
+                <w:lang w:bidi="dv-MV"/>
+              </w:rPr>
+              <w:t>ަމަށާއި، އެކެލޭގެފާނީ</w:t>
+            </w:r>
+            <w:r>
+              <w:rPr>
+                <w:rFonts w:ascii="Faruma" w:hAnsi="Faruma" w:cs="Faruma" w:hint="cs"/>
+                <w:spacing w:val="-20"/>
+                <w:sz w:val="32"/>
+                <w:szCs w:val="32"/>
+                <w:rtl/>
+                <w:lang w:bidi="dv-MV"/>
+              </w:rPr>
+              <w:t xml:space="preserve"> އެކަލޭގެފާނުގެ މަންމާފުޅުގެ ދަރިކަލެއް ކަމަށާއި، އެކަލޭގެފާނީ</w:t>
+            </w:r>
+            <w:r>
+              <w:rPr>
+                <w:rFonts w:ascii="Faruma" w:hAnsi="Faruma" w:cs="Faruma" w:hint="cs"/>
+                <w:spacing w:val="-20"/>
+                <w:sz w:val="32"/>
+                <w:szCs w:val="32"/>
+                <w:rtl/>
+                <w:lang w:bidi="dv-MV"/>
+              </w:rPr>
+              <w:t xml:space="preserve"> މަރިޔަމްގެފާނާ ހަމައަށް ﷲ ފޮނުއްވެވި އެ އިލާހުގެ ބަސްފުޅެއް ކަމަށާއި، އެކަލޭގެފާނީ ﷲ ގެ ޙަޟްރަތުން ލެއްވުނު ފުރާނަފުޅެއް ކަމަށް ހެކިވެ،</w:t>
+            </w:r>
+            <w:r>
+              <w:rPr>
+                <w:rFonts w:ascii="Faruma" w:hAnsi="Faruma" w:cs="Faruma" w:hint="cs"/>
+                <w:spacing w:val="-20"/>
+                <w:sz w:val="32"/>
+                <w:szCs w:val="32"/>
+                <w:rtl/>
+                <w:lang w:bidi="dv-MV"/>
+              </w:rPr>
+              <w:t xml:space="preserve"> އަދި</w:t>
+            </w:r>
+            <w:r>
+              <w:rPr>
+                <w:rFonts w:ascii="Faruma" w:hAnsi="Faruma" w:cs="Faruma" w:hint="cs"/>
+                <w:spacing w:val="-20"/>
+                <w:sz w:val="32"/>
+                <w:szCs w:val="32"/>
+                <w:rtl/>
+                <w:lang w:bidi="dv-MV"/>
+              </w:rPr>
+              <w:t xml:space="preserve"> ސުވަރުގެއަކީ ޙައްޤު ތެދުކަމަށް ހެކިވެ، އަދި ނަރަކައަކީ ޙައްޤު ތެދުކަމަށް </w:t>
+            </w:r>
+            <w:r>
+              <w:rPr>
+                <w:rFonts w:ascii="Faruma" w:hAnsi="Faruma" w:cs="Faruma" w:hint="cs"/>
+                <w:spacing w:val="-20"/>
+                <w:sz w:val="32"/>
+                <w:szCs w:val="32"/>
+                <w:rtl/>
+                <w:lang w:bidi="dv-MV"/>
+              </w:rPr>
+              <w:t>ތިމަން</w:t>
+            </w:r>
+            <w:r>
+              <w:rPr>
+                <w:rFonts w:ascii="Faruma" w:hAnsi="Faruma" w:cs="Faruma" w:hint="cs"/>
+                <w:spacing w:val="-20"/>
+                <w:sz w:val="32"/>
+                <w:szCs w:val="32"/>
+                <w:rtl/>
+                <w:lang w:bidi="dv-MV"/>
+              </w:rPr>
+              <w:t xml:space="preserve"> </w:t>
+            </w:r>
+            <w:r>
+              <w:rPr>
+                <w:rFonts w:ascii="Faruma" w:hAnsi="Faruma" w:cs="Faruma" w:hint="cs"/>
+                <w:spacing w:val="-20"/>
+                <w:sz w:val="32"/>
+                <w:szCs w:val="32"/>
+                <w:rtl/>
+                <w:lang w:bidi="dv-MV"/>
+              </w:rPr>
+              <w:t xml:space="preserve">ހެކިވަމޭ </w:t>
+            </w:r>
+            <w:r>
+              <w:rPr>
+                <w:rFonts w:ascii="Faruma" w:hAnsi="Faruma" w:cs="Faruma" w:hint="cs"/>
+                <w:spacing w:val="-20"/>
+                <w:sz w:val="32"/>
+                <w:szCs w:val="32"/>
+                <w:rtl/>
+                <w:lang w:bidi="dv-MV"/>
+              </w:rPr>
+              <w:lastRenderedPageBreak/>
+              <w:t>ބުނެފި</w:t>
+            </w:r>
+            <w:r>
+              <w:rPr>
+                <w:rFonts w:ascii="Faruma" w:hAnsi="Faruma" w:cs="Faruma" w:hint="cs"/>
+                <w:spacing w:val="-20"/>
+                <w:sz w:val="32"/>
+                <w:szCs w:val="32"/>
+                <w:rtl/>
+                <w:lang w:bidi="dv-MV"/>
+              </w:rPr>
+              <w:t xml:space="preserve"> </w:t>
+            </w:r>
+            <w:r>
+              <w:rPr>
+                <w:rFonts w:ascii="Faruma" w:hAnsi="Faruma" w:cs="Faruma" w:hint="cs"/>
+                <w:spacing w:val="-20"/>
+                <w:sz w:val="32"/>
+                <w:szCs w:val="32"/>
+                <w:rtl/>
+                <w:lang w:bidi="dv-MV"/>
+              </w:rPr>
+              <w:t>މީހަކަށް</w:t>
+            </w:r>
+            <w:r>
+              <w:rPr>
+                <w:rFonts w:ascii="Faruma" w:hAnsi="Faruma" w:cs="Faruma" w:hint="cs"/>
+                <w:spacing w:val="-20"/>
+                <w:sz w:val="32"/>
+                <w:szCs w:val="32"/>
+                <w:rtl/>
+                <w:lang w:bidi="dv-MV"/>
+              </w:rPr>
+              <w:t xml:space="preserve">، ފަހެ </w:t>
+            </w:r>
+            <w:r>
+              <w:rPr>
+                <w:rFonts w:ascii="Faruma" w:hAnsi="Faruma" w:cs="Faruma" w:hint="cs"/>
+                <w:spacing w:val="-20"/>
+                <w:sz w:val="32"/>
+                <w:szCs w:val="32"/>
+                <w:rtl/>
+                <w:lang w:bidi="dv-MV"/>
+              </w:rPr>
+              <w:t xml:space="preserve">ސުވަރުގޭގެ އަށް ދޮރުކޮޅުތަކު ތެރެއިން </w:t>
+            </w:r>
+            <w:r>
+              <w:rPr>
+                <w:rFonts w:ascii="Faruma" w:hAnsi="Faruma" w:cs="Faruma" w:hint="cs"/>
+                <w:spacing w:val="-20"/>
+                <w:sz w:val="32"/>
+                <w:szCs w:val="32"/>
+                <w:rtl/>
+                <w:lang w:bidi="dv-MV"/>
+              </w:rPr>
+              <w:t>އޭނާ</w:t>
+            </w:r>
+            <w:r>
+              <w:rPr>
+                <w:rFonts w:ascii="Faruma" w:hAnsi="Faruma" w:cs="Faruma" w:hint="cs"/>
+                <w:spacing w:val="-20"/>
+                <w:sz w:val="32"/>
+                <w:szCs w:val="32"/>
+                <w:rtl/>
+                <w:lang w:bidi="dv-MV"/>
+              </w:rPr>
+              <w:t xml:space="preserve"> </w:t>
+            </w:r>
+            <w:r>
+              <w:rPr>
+                <w:rFonts w:ascii="Faruma" w:hAnsi="Faruma" w:cs="Faruma" w:hint="cs"/>
+                <w:spacing w:val="-20"/>
+                <w:sz w:val="32"/>
+                <w:szCs w:val="32"/>
+                <w:rtl/>
+                <w:lang w:bidi="dv-MV"/>
+              </w:rPr>
+              <w:t>ބޭނުން ދޮރުކޮޅަކުން</w:t>
+            </w:r>
+            <w:r>
+              <w:rPr>
+                <w:rFonts w:ascii="Faruma" w:hAnsi="Faruma" w:cs="Faruma" w:hint="cs"/>
+                <w:spacing w:val="-20"/>
+                <w:sz w:val="32"/>
+                <w:szCs w:val="32"/>
+                <w:rtl/>
+                <w:lang w:bidi="dv-MV"/>
+              </w:rPr>
+              <w:t xml:space="preserve"> ﷲ އޭނާ</w:t>
+            </w:r>
+            <w:r>
+              <w:rPr>
+                <w:rFonts w:ascii="Faruma" w:hAnsi="Faruma" w:cs="Faruma" w:hint="cs"/>
+                <w:spacing w:val="-20"/>
+                <w:sz w:val="32"/>
+                <w:szCs w:val="32"/>
+                <w:rtl/>
+                <w:lang w:bidi="dv-MV"/>
+              </w:rPr>
+              <w:t xml:space="preserve"> </w:t>
+            </w:r>
+            <w:r>
+              <w:rPr>
+                <w:rFonts w:ascii="Faruma" w:hAnsi="Faruma" w:cs="Faruma" w:hint="cs"/>
+                <w:spacing w:val="-20"/>
+                <w:sz w:val="32"/>
+                <w:szCs w:val="32"/>
+                <w:rtl/>
+                <w:lang w:bidi="dv-MV"/>
+              </w:rPr>
+              <w:t>ސުވަރުގެ ވައްދަވާނެއެވެ.~~</w:t>
+            </w:r>
           </w:p>
         </w:tc>
         <w:tc>
@@ -10486,11 +11713,20 @@
             <w:pPr>
               <w:bidi/>
               <w:rPr>
+                <w:rFonts w:cs="MV Boli" w:hint="cs"/>
+                <w:spacing w:val="-20"/>
+                <w:rtl/>
+                <w:lang w:bidi="dv-MV"/>
+              </w:rPr>
+            </w:pPr>
+            <w:r>
+              <w:rPr>
                 <w:rFonts w:cs="MV Boli"/>
                 <w:spacing w:val="-20"/>
                 <w:lang w:bidi="dv-MV"/>
               </w:rPr>
-            </w:pPr>
+              <w:t>28b</w:t>
+            </w:r>
           </w:p>
         </w:tc>
         <w:tc>
@@ -10505,6 +11741,14 @@
                 <w:spacing w:val="-20"/>
               </w:rPr>
             </w:pPr>
+            <w:r>
+              <w:rPr>
+                <w:rFonts w:cs="Arial"/>
+                <w:spacing w:val="-20"/>
+                <w:rtl/>
+              </w:rPr>
+              <w:t>صحيح مسلم</w:t>
+            </w:r>
           </w:p>
         </w:tc>
         <w:tc>
@@ -10522,6 +11766,15 @@
                 <w:szCs w:val="32"/>
               </w:rPr>
             </w:pPr>
+            <w:r>
+              <w:rPr>
+                <w:rFonts w:cs="Arial"/>
+                <w:sz w:val="32"/>
+                <w:szCs w:val="32"/>
+                <w:rtl/>
+              </w:rPr>
+              <w:t>وَحَدَّثَنِي أَحْمَدُ بْنُ إِبْرَاهِيمَ الدَّوْرَقِيُّ ، حَدَّثَنَا مُبَشِّرُ بْنُ إِسْمَاعِيلَ ، عَنِ الْأَوْزَاعِيِّ ، عَنْ عُمَيْرِ بْنِ هَانِئٍ فِي هَذَا الْإِسْنَادِ بِمِثْلِهِ ، غَيْرَ أَنَّهُ قَالَ : أَدْخَلَهُ اللهُ الْجَنَّةَ عَلَى مَا كَانَ مِنْ عَمَلٍ ، وَلَمْ يَذْكُرْ : مِنْ أَيِّ أَبْوَابِ الْجَنَّةِ الثَّمَانِيَةِ شَاءَ .</w:t>
+            </w:r>
           </w:p>
         </w:tc>
         <w:tc>
@@ -10533,13 +11786,178 @@
             <w:pPr>
               <w:bidi/>
               <w:rPr>
-                <w:rFonts w:ascii="Faruma" w:hAnsi="Faruma" w:cs="Faruma"/>
-                <w:spacing w:val="-20"/>
-                <w:sz w:val="32"/>
-                <w:szCs w:val="32"/>
-                <w:lang w:bidi="dv-MV"/>
-              </w:rPr>
-            </w:pPr>
+                <w:rFonts w:ascii="Faruma" w:hAnsi="Faruma" w:cs="Faruma" w:hint="cs"/>
+                <w:spacing w:val="-20"/>
+                <w:sz w:val="32"/>
+                <w:szCs w:val="32"/>
+                <w:lang w:bidi="dv-MV"/>
+              </w:rPr>
+            </w:pPr>
+            <w:r>
+              <w:rPr>
+                <w:rFonts w:ascii="Faruma" w:hAnsi="Faruma" w:cs="Faruma" w:hint="cs"/>
+                <w:spacing w:val="-20"/>
+                <w:sz w:val="32"/>
+                <w:szCs w:val="32"/>
+                <w:rtl/>
+                <w:lang w:bidi="dv-MV"/>
+              </w:rPr>
+              <w:t>ކުރީގެ</w:t>
+            </w:r>
+            <w:r>
+              <w:rPr>
+                <w:rFonts w:ascii="Faruma" w:hAnsi="Faruma" w:cs="Faruma"/>
+                <w:spacing w:val="-20"/>
+                <w:sz w:val="32"/>
+                <w:szCs w:val="32"/>
+                <w:rtl/>
+                <w:lang w:bidi="dv-MV"/>
+              </w:rPr>
+              <w:t xml:space="preserve"> </w:t>
+            </w:r>
+            <w:r>
+              <w:rPr>
+                <w:rFonts w:ascii="Faruma" w:hAnsi="Faruma" w:cs="Faruma" w:hint="cs"/>
+                <w:spacing w:val="-20"/>
+                <w:sz w:val="32"/>
+                <w:szCs w:val="32"/>
+                <w:rtl/>
+                <w:lang w:bidi="dv-MV"/>
+              </w:rPr>
+              <w:t>ޙަދީޘާ</w:t>
+            </w:r>
+            <w:r>
+              <w:rPr>
+                <w:rFonts w:ascii="Faruma" w:hAnsi="Faruma" w:cs="Faruma"/>
+                <w:spacing w:val="-20"/>
+                <w:sz w:val="32"/>
+                <w:szCs w:val="32"/>
+                <w:rtl/>
+                <w:lang w:bidi="dv-MV"/>
+              </w:rPr>
+              <w:t xml:space="preserve"> </w:t>
+            </w:r>
+            <w:r>
+              <w:rPr>
+                <w:rFonts w:ascii="Faruma" w:hAnsi="Faruma" w:cs="Faruma" w:hint="cs"/>
+                <w:spacing w:val="-20"/>
+                <w:sz w:val="32"/>
+                <w:szCs w:val="32"/>
+                <w:rtl/>
+                <w:lang w:bidi="dv-MV"/>
+              </w:rPr>
+              <w:t>އެއްގޮތަކަށް</w:t>
+            </w:r>
+            <w:r>
+              <w:rPr>
+                <w:rFonts w:ascii="Faruma" w:hAnsi="Faruma" w:cs="Faruma"/>
+                <w:spacing w:val="-20"/>
+                <w:sz w:val="32"/>
+                <w:szCs w:val="32"/>
+                <w:rtl/>
+                <w:lang w:bidi="dv-MV"/>
+              </w:rPr>
+              <w:t xml:space="preserve"> </w:t>
+            </w:r>
+            <w:r>
+              <w:rPr>
+                <w:rFonts w:ascii="Faruma" w:hAnsi="Faruma" w:cs="Faruma" w:hint="cs"/>
+                <w:spacing w:val="-20"/>
+                <w:sz w:val="32"/>
+                <w:szCs w:val="32"/>
+                <w:rtl/>
+                <w:lang w:bidi="dv-MV"/>
+              </w:rPr>
+              <w:t>ރިވާވެފައިވެއެވެ</w:t>
+            </w:r>
+            <w:r>
+              <w:rPr>
+                <w:rFonts w:ascii="Faruma" w:hAnsi="Faruma" w:cs="Faruma"/>
+                <w:spacing w:val="-20"/>
+                <w:sz w:val="32"/>
+                <w:szCs w:val="32"/>
+                <w:rtl/>
+                <w:lang w:bidi="dv-MV"/>
+              </w:rPr>
+              <w:t>.</w:t>
+            </w:r>
+            <w:r>
+              <w:rPr>
+                <w:rFonts w:ascii="Faruma" w:hAnsi="Faruma" w:cs="Faruma" w:hint="cs"/>
+                <w:spacing w:val="-20"/>
+                <w:sz w:val="32"/>
+                <w:szCs w:val="32"/>
+                <w:rtl/>
+                <w:lang w:bidi="dv-MV"/>
+              </w:rPr>
+              <w:t xml:space="preserve"> އެކަމަކު މި ޙަދީޘްގައި ވަނީ މިފަދައިންނެވެ: </w:t>
+            </w:r>
+            <w:r>
+              <w:rPr>
+                <w:rFonts w:ascii="Faruma" w:hAnsi="Faruma" w:cs="Faruma" w:hint="cs"/>
+                <w:spacing w:val="-20"/>
+                <w:sz w:val="32"/>
+                <w:szCs w:val="32"/>
+                <w:rtl/>
+                <w:lang w:bidi="dv-MV"/>
+              </w:rPr>
+              <w:t>އެ މީހަކަށް ކުރެވުނު ޢަމަލަތައް (މަދުވިކަމުގައި ވިޔަސް) އެއާއެކުވެސ</w:t>
+            </w:r>
+            <w:r>
+              <w:rPr>
+                <w:rFonts w:ascii="Faruma" w:hAnsi="Faruma" w:cs="Faruma" w:hint="cs"/>
+                <w:spacing w:val="-20"/>
+                <w:sz w:val="32"/>
+                <w:szCs w:val="32"/>
+                <w:rtl/>
+                <w:lang w:bidi="dv-MV"/>
+              </w:rPr>
+              <w:t xml:space="preserve">ް (މެއެވެ.) އަދި މިފަދައިން ޙަދީޘްގައި ޒިކުރެއް ނުކުރައްވައެވެ: </w:t>
+            </w:r>
+            <w:r>
+              <w:rPr>
+                <w:rFonts w:ascii="Faruma" w:hAnsi="Faruma" w:cs="Faruma" w:hint="cs"/>
+                <w:spacing w:val="-20"/>
+                <w:sz w:val="32"/>
+                <w:szCs w:val="32"/>
+                <w:rtl/>
+                <w:lang w:bidi="dv-MV"/>
+              </w:rPr>
+              <w:t>ސުވަރުގޭގެ އަށް ދޮރުކޮޅުތަކު</w:t>
+            </w:r>
+            <w:r>
+              <w:rPr>
+                <w:rFonts w:ascii="Faruma" w:hAnsi="Faruma" w:cs="Faruma" w:hint="cs"/>
+                <w:spacing w:val="-20"/>
+                <w:sz w:val="32"/>
+                <w:szCs w:val="32"/>
+                <w:rtl/>
+                <w:lang w:bidi="dv-MV"/>
+              </w:rPr>
+              <w:t xml:space="preserve"> ތެރެއިން</w:t>
+            </w:r>
+            <w:r>
+              <w:rPr>
+                <w:rFonts w:ascii="Faruma" w:hAnsi="Faruma" w:cs="Faruma" w:hint="cs"/>
+                <w:spacing w:val="-20"/>
+                <w:sz w:val="32"/>
+                <w:szCs w:val="32"/>
+                <w:rtl/>
+                <w:lang w:bidi="dv-MV"/>
+              </w:rPr>
+              <w:t xml:space="preserve"> އޭނާ ބޭނުން ދޮރުކޮޅަކުން</w:t>
+            </w:r>
+            <w:r>
+              <w:rPr>
+                <w:rFonts w:ascii="Faruma" w:hAnsi="Faruma" w:cs="Faruma" w:hint="cs"/>
+                <w:spacing w:val="-20"/>
+                <w:sz w:val="32"/>
+                <w:szCs w:val="32"/>
+                <w:rtl/>
+                <w:lang w:bidi="dv-MV"/>
+              </w:rPr>
+              <w:t>ނެވެ.</w:t>
+            </w:r>
           </w:p>
         </w:tc>
         <w:tc>
